--- a/coursework/Ковалев Андрей ЗАПИСКА(неполная).docx
+++ b/coursework/Ковалев Андрей ЗАПИСКА(неполная).docx
@@ -1,6 +1,6 @@
 
 <file path=word/document.xml><?xml version="1.0" encoding="utf-8"?>
-<w:document xmlns:wpc="http://schemas.microsoft.com/office/word/2010/wordprocessingCanvas" xmlns:cx="http://schemas.microsoft.com/office/drawing/2014/chartex" xmlns:cx1="http://schemas.microsoft.com/office/drawing/2015/9/8/chartex" xmlns:cx2="http://schemas.microsoft.com/office/drawing/2015/10/21/chartex" xmlns:cx3="http://schemas.microsoft.com/office/drawing/2016/5/9/chartex" xmlns:cx4="http://schemas.microsoft.com/office/drawing/2016/5/10/chartex" xmlns:cx5="http://schemas.microsoft.com/office/drawing/2016/5/11/chartex" xmlns:cx6="http://schemas.microsoft.com/office/drawing/2016/5/12/chartex" xmlns:cx7="http://schemas.microsoft.com/office/drawing/2016/5/13/chartex" xmlns:cx8="http://schemas.microsoft.com/office/drawing/2016/5/14/chartex" xmlns:mc="http://schemas.openxmlformats.org/markup-compatibility/2006" xmlns:aink="http://schemas.microsoft.com/office/drawing/2016/ink" xmlns:am3d="http://schemas.microsoft.com/office/drawing/2017/model3d" xmlns:o="urn:schemas-microsoft-com:office:office" xmlns:r="http://schemas.openxmlformats.org/officeDocument/2006/relationships" xmlns:m="http://schemas.openxmlformats.org/officeDocument/2006/math" xmlns:v="urn:schemas-microsoft-com:vml" xmlns:wp14="http://schemas.microsoft.com/office/word/2010/wordprocessingDrawing" xmlns:wp="http://schemas.openxmlformats.org/drawingml/2006/wordprocessingDrawing" xmlns:w10="urn:schemas-microsoft-com:office:word" xmlns:w="http://schemas.openxmlformats.org/wordprocessingml/2006/main" xmlns:w14="http://schemas.microsoft.com/office/word/2010/wordml" xmlns:w15="http://schemas.microsoft.com/office/word/2012/wordml" xmlns:w16cex="http://schemas.microsoft.com/office/word/2018/wordml/cex" xmlns:w16cid="http://schemas.microsoft.com/office/word/2016/wordml/cid" xmlns:w16="http://schemas.microsoft.com/office/word/2018/wordml" xmlns:w16sdtdh="http://schemas.microsoft.com/office/word/2020/wordml/sdtdatahash" xmlns:w16se="http://schemas.microsoft.com/office/word/2015/wordml/symex" xmlns:wpg="http://schemas.microsoft.com/office/word/2010/wordprocessingGroup" xmlns:wpi="http://schemas.microsoft.com/office/word/2010/wordprocessingInk" xmlns:wne="http://schemas.microsoft.com/office/word/2006/wordml" xmlns:wps="http://schemas.microsoft.com/office/word/2010/wordprocessingShape" mc:Ignorable="w14 w15 w16se w16cid w16 w16cex w16sdtdh wp14">
+<w:document xmlns:wpc="http://schemas.microsoft.com/office/word/2010/wordprocessingCanvas" xmlns:cx="http://schemas.microsoft.com/office/drawing/2014/chartex" xmlns:cx1="http://schemas.microsoft.com/office/drawing/2015/9/8/chartex" xmlns:cx2="http://schemas.microsoft.com/office/drawing/2015/10/21/chartex" xmlns:cx3="http://schemas.microsoft.com/office/drawing/2016/5/9/chartex" xmlns:cx4="http://schemas.microsoft.com/office/drawing/2016/5/10/chartex" xmlns:cx5="http://schemas.microsoft.com/office/drawing/2016/5/11/chartex" xmlns:cx6="http://schemas.microsoft.com/office/drawing/2016/5/12/chartex" xmlns:cx7="http://schemas.microsoft.com/office/drawing/2016/5/13/chartex" xmlns:cx8="http://schemas.microsoft.com/office/drawing/2016/5/14/chartex" xmlns:mc="http://schemas.openxmlformats.org/markup-compatibility/2006" xmlns:aink="http://schemas.microsoft.com/office/drawing/2016/ink" xmlns:am3d="http://schemas.microsoft.com/office/drawing/2017/model3d" xmlns:o="urn:schemas-microsoft-com:office:office" xmlns:oel="http://schemas.microsoft.com/office/2019/extlst" xmlns:r="http://schemas.openxmlformats.org/officeDocument/2006/relationships" xmlns:m="http://schemas.openxmlformats.org/officeDocument/2006/math" xmlns:v="urn:schemas-microsoft-com:vml" xmlns:wp14="http://schemas.microsoft.com/office/word/2010/wordprocessingDrawing" xmlns:wp="http://schemas.openxmlformats.org/drawingml/2006/wordprocessingDrawing" xmlns:w10="urn:schemas-microsoft-com:office:word" xmlns:w="http://schemas.openxmlformats.org/wordprocessingml/2006/main" xmlns:w14="http://schemas.microsoft.com/office/word/2010/wordml" xmlns:w15="http://schemas.microsoft.com/office/word/2012/wordml" xmlns:w16cex="http://schemas.microsoft.com/office/word/2018/wordml/cex" xmlns:w16cid="http://schemas.microsoft.com/office/word/2016/wordml/cid" xmlns:w16="http://schemas.microsoft.com/office/word/2018/wordml" xmlns:w16sdtdh="http://schemas.microsoft.com/office/word/2020/wordml/sdtdatahash" xmlns:w16se="http://schemas.microsoft.com/office/word/2015/wordml/symex" xmlns:wpg="http://schemas.microsoft.com/office/word/2010/wordprocessingGroup" xmlns:wpi="http://schemas.microsoft.com/office/word/2010/wordprocessingInk" xmlns:wne="http://schemas.microsoft.com/office/word/2006/wordml" xmlns:wps="http://schemas.microsoft.com/office/word/2010/wordprocessingShape" mc:Ignorable="w14 w15 w16se w16cid w16 w16cex w16sdtdh wp14">
   <w:body>
     <w:p>
       <w:pPr>
@@ -469,7 +469,6 @@
           <w:rFonts w:ascii="Times New Roman" w:eastAsia="Times New Roman" w:hAnsi="Times New Roman" w:cs="Times New Roman"/>
           <w:sz w:val="28"/>
           <w:szCs w:val="28"/>
-          <w:u w:val="single"/>
           <w:lang w:eastAsia="ru-RU"/>
         </w:rPr>
         <w:t>Ковалев А.Л.</w:t>
@@ -628,11 +627,21 @@
           <w:rFonts w:ascii="Times New Roman" w:eastAsia="Times New Roman" w:hAnsi="Times New Roman" w:cs="Times New Roman"/>
           <w:sz w:val="28"/>
           <w:szCs w:val="28"/>
-          <w:u w:val="single"/>
-          <w:lang w:eastAsia="ru-RU"/>
-        </w:rPr>
-        <w:t>В. С. Кантарович</w:t>
-      </w:r>
+          <w:lang w:eastAsia="ru-RU"/>
+        </w:rPr>
+        <w:t xml:space="preserve">В. С. </w:t>
+      </w:r>
+      <w:proofErr w:type="spellStart"/>
+      <w:r>
+        <w:rPr>
+          <w:rFonts w:ascii="Times New Roman" w:eastAsia="Times New Roman" w:hAnsi="Times New Roman" w:cs="Times New Roman"/>
+          <w:sz w:val="28"/>
+          <w:szCs w:val="28"/>
+          <w:lang w:eastAsia="ru-RU"/>
+        </w:rPr>
+        <w:t>Кантарович</w:t>
+      </w:r>
+      <w:proofErr w:type="spellEnd"/>
     </w:p>
     <w:p>
       <w:pPr>
@@ -683,7 +692,81 @@
           <w:szCs w:val="28"/>
           <w:lang w:eastAsia="ru-RU"/>
         </w:rPr>
-        <w:t>Допущен(а) к защите  __________________________________  _______________</w:t>
+        <w:t xml:space="preserve">Допущен(а) к </w:t>
+      </w:r>
+      <w:proofErr w:type="gramStart"/>
+      <w:r>
+        <w:rPr>
+          <w:rFonts w:ascii="Times New Roman" w:eastAsia="Times New Roman" w:hAnsi="Times New Roman" w:cs="Times New Roman"/>
+          <w:sz w:val="28"/>
+          <w:szCs w:val="28"/>
+          <w:lang w:eastAsia="ru-RU"/>
+        </w:rPr>
+        <w:t xml:space="preserve">защите </w:t>
+      </w:r>
+      <w:r>
+        <w:rPr>
+          <w:rFonts w:ascii="Times New Roman" w:eastAsia="Times New Roman" w:hAnsi="Times New Roman" w:cs="Times New Roman"/>
+          <w:sz w:val="28"/>
+          <w:szCs w:val="28"/>
+          <w:lang w:val="en-US" w:eastAsia="ru-RU"/>
+        </w:rPr>
+        <w:t xml:space="preserve"> </w:t>
+      </w:r>
+      <w:r>
+        <w:rPr>
+          <w:rFonts w:ascii="Times New Roman" w:eastAsia="Times New Roman" w:hAnsi="Times New Roman" w:cs="Times New Roman"/>
+          <w:sz w:val="28"/>
+          <w:szCs w:val="28"/>
+          <w:lang w:eastAsia="ru-RU"/>
+        </w:rPr>
+        <w:t>_</w:t>
+      </w:r>
+      <w:proofErr w:type="gramEnd"/>
+      <w:r>
+        <w:rPr>
+          <w:rFonts w:ascii="Times New Roman" w:eastAsia="Times New Roman" w:hAnsi="Times New Roman" w:cs="Times New Roman"/>
+          <w:sz w:val="28"/>
+          <w:szCs w:val="28"/>
+          <w:lang w:eastAsia="ru-RU"/>
+        </w:rPr>
+        <w:t>________________________________</w:t>
+      </w:r>
+      <w:r>
+        <w:rPr>
+          <w:rFonts w:ascii="Times New Roman" w:eastAsia="Times New Roman" w:hAnsi="Times New Roman" w:cs="Times New Roman"/>
+          <w:sz w:val="28"/>
+          <w:szCs w:val="28"/>
+          <w:lang w:eastAsia="ru-RU"/>
+        </w:rPr>
+        <w:t>_</w:t>
+      </w:r>
+      <w:r>
+        <w:rPr>
+          <w:rFonts w:ascii="Times New Roman" w:eastAsia="Times New Roman" w:hAnsi="Times New Roman" w:cs="Times New Roman"/>
+          <w:sz w:val="28"/>
+          <w:szCs w:val="28"/>
+          <w:lang w:val="en-US" w:eastAsia="ru-RU"/>
+        </w:rPr>
+        <w:t xml:space="preserve"> </w:t>
+      </w:r>
+      <w:r>
+        <w:rPr>
+          <w:rFonts w:ascii="Times New Roman" w:eastAsia="Times New Roman" w:hAnsi="Times New Roman" w:cs="Times New Roman"/>
+          <w:sz w:val="28"/>
+          <w:szCs w:val="28"/>
+          <w:lang w:eastAsia="ru-RU"/>
+        </w:rPr>
+        <w:t xml:space="preserve"> _</w:t>
+      </w:r>
+      <w:r>
+        <w:rPr>
+          <w:rFonts w:ascii="Times New Roman" w:eastAsia="Times New Roman" w:hAnsi="Times New Roman" w:cs="Times New Roman"/>
+          <w:sz w:val="28"/>
+          <w:szCs w:val="28"/>
+          <w:lang w:eastAsia="ru-RU"/>
+        </w:rPr>
+        <w:t>______________</w:t>
       </w:r>
     </w:p>
     <w:p>
@@ -878,7 +961,7 @@
       </w:r>
       <w:r>
         <w:rPr>
-          <w:rFonts w:asciiTheme="minorHAnsi" w:eastAsiaTheme="minorHAnsi" w:hAnsiTheme="minorHAnsi" w:cstheme="minorBidi"/>
+          <w:rFonts w:eastAsiaTheme="minorHAnsi"/>
           <w:sz w:val="22"/>
           <w:szCs w:val="28"/>
           <w:lang w:eastAsia="en-US"/>
@@ -887,7 +970,7 @@
       </w:r>
       <w:r>
         <w:rPr>
-          <w:rFonts w:asciiTheme="minorHAnsi" w:eastAsiaTheme="minorHAnsi" w:hAnsiTheme="minorHAnsi" w:cstheme="minorBidi"/>
+          <w:rFonts w:eastAsiaTheme="minorHAnsi"/>
           <w:sz w:val="22"/>
           <w:szCs w:val="28"/>
           <w:lang w:eastAsia="en-US"/>
@@ -897,7 +980,7 @@
       </w:r>
       <w:r>
         <w:rPr>
-          <w:rFonts w:asciiTheme="minorHAnsi" w:eastAsiaTheme="minorHAnsi" w:hAnsiTheme="minorHAnsi" w:cstheme="minorBidi"/>
+          <w:rFonts w:eastAsiaTheme="minorHAnsi"/>
           <w:sz w:val="22"/>
           <w:szCs w:val="28"/>
           <w:lang w:eastAsia="en-US"/>
@@ -906,7 +989,7 @@
       </w:r>
       <w:r>
         <w:rPr>
-          <w:rFonts w:asciiTheme="minorHAnsi" w:eastAsiaTheme="minorHAnsi" w:hAnsiTheme="minorHAnsi" w:cstheme="minorBidi"/>
+          <w:rFonts w:eastAsiaTheme="minorHAnsi"/>
           <w:sz w:val="22"/>
           <w:szCs w:val="28"/>
           <w:u w:val="single"/>
@@ -933,35 +1016,41 @@
       <w:pPr>
         <w:spacing w:line="240" w:lineRule="auto"/>
         <w:rPr>
+          <w:rFonts w:ascii="Times New Roman" w:hAnsi="Times New Roman" w:cs="Times New Roman"/>
           <w:sz w:val="20"/>
         </w:rPr>
       </w:pPr>
       <w:r>
         <w:rPr>
+          <w:rFonts w:ascii="Times New Roman" w:hAnsi="Times New Roman" w:cs="Times New Roman"/>
           <w:sz w:val="20"/>
         </w:rPr>
         <w:t xml:space="preserve">                                               </w:t>
       </w:r>
       <w:r>
         <w:rPr>
+          <w:rFonts w:ascii="Times New Roman" w:hAnsi="Times New Roman" w:cs="Times New Roman"/>
           <w:sz w:val="20"/>
         </w:rPr>
         <w:t>подпись</w:t>
       </w:r>
       <w:r>
         <w:rPr>
+          <w:rFonts w:ascii="Times New Roman" w:hAnsi="Times New Roman" w:cs="Times New Roman"/>
           <w:sz w:val="20"/>
         </w:rPr>
         <w:tab/>
       </w:r>
       <w:r>
         <w:rPr>
+          <w:rFonts w:ascii="Times New Roman" w:hAnsi="Times New Roman" w:cs="Times New Roman"/>
           <w:sz w:val="20"/>
         </w:rPr>
         <w:tab/>
       </w:r>
       <w:r>
         <w:rPr>
+          <w:rFonts w:ascii="Times New Roman" w:hAnsi="Times New Roman" w:cs="Times New Roman"/>
           <w:sz w:val="20"/>
         </w:rPr>
         <w:tab/>
@@ -969,18 +1058,21 @@
       </w:r>
       <w:r>
         <w:rPr>
+          <w:rFonts w:ascii="Times New Roman" w:hAnsi="Times New Roman" w:cs="Times New Roman"/>
           <w:sz w:val="20"/>
         </w:rPr>
         <w:tab/>
       </w:r>
       <w:r>
         <w:rPr>
+          <w:rFonts w:ascii="Times New Roman" w:hAnsi="Times New Roman" w:cs="Times New Roman"/>
           <w:sz w:val="20"/>
         </w:rPr>
         <w:tab/>
       </w:r>
       <w:r>
         <w:rPr>
+          <w:rFonts w:ascii="Times New Roman" w:hAnsi="Times New Roman" w:cs="Times New Roman"/>
           <w:sz w:val="20"/>
         </w:rPr>
         <w:tab/>
@@ -991,29 +1083,38 @@
       <w:pPr>
         <w:spacing w:line="240" w:lineRule="auto"/>
         <w:rPr>
+          <w:rFonts w:ascii="Times New Roman" w:hAnsi="Times New Roman" w:cs="Times New Roman"/>
           <w:sz w:val="20"/>
         </w:rPr>
       </w:pPr>
     </w:p>
     <w:p>
       <w:pPr>
+        <w:tabs>
+          <w:tab w:val="left" w:pos="5800"/>
+        </w:tabs>
         <w:spacing w:line="240" w:lineRule="auto"/>
         <w:rPr>
+          <w:rFonts w:ascii="Times New Roman" w:hAnsi="Times New Roman" w:cs="Times New Roman"/>
           <w:sz w:val="20"/>
         </w:rPr>
       </w:pPr>
+      <w:r>
+        <w:rPr>
+          <w:rFonts w:ascii="Times New Roman" w:hAnsi="Times New Roman" w:cs="Times New Roman"/>
+          <w:sz w:val="20"/>
+        </w:rPr>
+        <w:tab/>
+      </w:r>
     </w:p>
     <w:bookmarkStart w:id="0" w:name="_Toc90900038"/>
     <w:p>
       <w:pPr>
-        <w:pStyle w:val="Heading1"/>
-        <w:spacing w:before="0" w:line="240" w:lineRule="auto"/>
-        <w:jc w:val="center"/>
+        <w:pStyle w:val="Heading2"/>
       </w:pPr>
       <w:r>
         <w:rPr>
           <w:noProof/>
-          <w:lang w:eastAsia="ru-RU"/>
         </w:rPr>
         <w:lastRenderedPageBreak/>
         <mc:AlternateContent>
@@ -1108,7 +1209,6 @@
       </w:sdtPr>
       <w:sdtEndPr>
         <w:rPr>
-          <w:rFonts w:asciiTheme="minorHAnsi" w:hAnsiTheme="minorHAnsi" w:cstheme="minorBidi"/>
           <w:b/>
           <w:bCs/>
           <w:sz w:val="22"/>
@@ -1119,7 +1219,12 @@
         <w:p>
           <w:pPr>
             <w:pStyle w:val="TOCHeading"/>
+            <w:numPr>
+              <w:ilvl w:val="0"/>
+              <w:numId w:val="0"/>
+            </w:numPr>
             <w:spacing w:line="240" w:lineRule="auto"/>
+            <w:jc w:val="left"/>
             <w:rPr>
               <w:rFonts w:ascii="Times New Roman" w:hAnsi="Times New Roman" w:cs="Times New Roman"/>
               <w:sz w:val="28"/>
@@ -1183,15 +1288,6 @@
                 <w:szCs w:val="28"/>
               </w:rPr>
               <w:tab/>
-            </w:r>
-            <w:r>
-              <w:rPr>
-                <w:rFonts w:ascii="Times New Roman" w:hAnsi="Times New Roman" w:cs="Times New Roman"/>
-                <w:noProof/>
-                <w:webHidden/>
-                <w:sz w:val="28"/>
-                <w:szCs w:val="28"/>
-              </w:rPr>
               <w:t>3</w:t>
             </w:r>
           </w:hyperlink>
@@ -1373,17 +1469,7 @@
                 <w:sz w:val="28"/>
                 <w:szCs w:val="28"/>
               </w:rPr>
-              <w:t xml:space="preserve">1.3 </w:t>
-            </w:r>
-            <w:r>
-              <w:rPr>
-                <w:rStyle w:val="Hyperlink"/>
-                <w:rFonts w:ascii="Times New Roman" w:hAnsi="Times New Roman" w:cs="Times New Roman"/>
-                <w:noProof/>
-                <w:sz w:val="28"/>
-                <w:szCs w:val="28"/>
-              </w:rPr>
-              <w:t>Выбор средств реализации программного средства</w:t>
+              <w:t>1.3 Выбор средств реализации программного средства</w:t>
             </w:r>
             <w:r>
               <w:rPr>
@@ -1428,17 +1514,7 @@
                 <w:sz w:val="28"/>
                 <w:szCs w:val="28"/>
               </w:rPr>
-              <w:t>1.4</w:t>
-            </w:r>
-            <w:r>
-              <w:rPr>
-                <w:rStyle w:val="Hyperlink"/>
-                <w:rFonts w:ascii="Times New Roman" w:hAnsi="Times New Roman" w:cs="Times New Roman"/>
-                <w:noProof/>
-                <w:sz w:val="28"/>
-                <w:szCs w:val="28"/>
-              </w:rPr>
-              <w:t xml:space="preserve"> Вывод</w:t>
+              <w:t>1.4 Вывод</w:t>
             </w:r>
             <w:r>
               <w:rPr>
@@ -1466,6 +1542,9 @@
         <w:p>
           <w:pPr>
             <w:spacing w:after="0" w:line="240" w:lineRule="auto"/>
+            <w:rPr>
+              <w:rFonts w:ascii="Times New Roman" w:hAnsi="Times New Roman" w:cs="Times New Roman"/>
+            </w:rPr>
           </w:pPr>
           <w:r>
             <w:rPr>
@@ -1483,12 +1562,16 @@
     <w:p>
       <w:pPr>
         <w:spacing w:line="240" w:lineRule="auto"/>
+        <w:rPr>
+          <w:rFonts w:ascii="Times New Roman" w:hAnsi="Times New Roman" w:cs="Times New Roman"/>
+        </w:rPr>
       </w:pPr>
     </w:p>
     <w:p>
       <w:pPr>
         <w:spacing w:line="240" w:lineRule="auto"/>
         <w:rPr>
+          <w:rFonts w:ascii="Times New Roman" w:hAnsi="Times New Roman" w:cs="Times New Roman"/>
           <w:szCs w:val="28"/>
         </w:rPr>
       </w:pPr>
@@ -1497,6 +1580,7 @@
       <w:pPr>
         <w:spacing w:line="240" w:lineRule="auto"/>
         <w:rPr>
+          <w:rFonts w:ascii="Times New Roman" w:hAnsi="Times New Roman" w:cs="Times New Roman"/>
           <w:szCs w:val="28"/>
         </w:rPr>
       </w:pPr>
@@ -1505,6 +1589,7 @@
       <w:pPr>
         <w:spacing w:line="240" w:lineRule="auto"/>
         <w:rPr>
+          <w:rFonts w:ascii="Times New Roman" w:hAnsi="Times New Roman" w:cs="Times New Roman"/>
           <w:szCs w:val="28"/>
         </w:rPr>
       </w:pPr>
@@ -1513,6 +1598,7 @@
       <w:pPr>
         <w:spacing w:line="240" w:lineRule="auto"/>
         <w:rPr>
+          <w:rFonts w:ascii="Times New Roman" w:hAnsi="Times New Roman" w:cs="Times New Roman"/>
           <w:szCs w:val="28"/>
         </w:rPr>
       </w:pPr>
@@ -1521,6 +1607,7 @@
       <w:pPr>
         <w:spacing w:line="240" w:lineRule="auto"/>
         <w:rPr>
+          <w:rFonts w:ascii="Times New Roman" w:hAnsi="Times New Roman" w:cs="Times New Roman"/>
           <w:szCs w:val="28"/>
         </w:rPr>
       </w:pPr>
@@ -1529,6 +1616,7 @@
       <w:pPr>
         <w:spacing w:line="240" w:lineRule="auto"/>
         <w:rPr>
+          <w:rFonts w:ascii="Times New Roman" w:hAnsi="Times New Roman" w:cs="Times New Roman"/>
           <w:szCs w:val="28"/>
         </w:rPr>
       </w:pPr>
@@ -1537,6 +1625,7 @@
       <w:pPr>
         <w:spacing w:line="240" w:lineRule="auto"/>
         <w:rPr>
+          <w:rFonts w:ascii="Times New Roman" w:hAnsi="Times New Roman" w:cs="Times New Roman"/>
           <w:szCs w:val="28"/>
         </w:rPr>
       </w:pPr>
@@ -1545,6 +1634,7 @@
       <w:pPr>
         <w:spacing w:line="240" w:lineRule="auto"/>
         <w:rPr>
+          <w:rFonts w:ascii="Times New Roman" w:hAnsi="Times New Roman" w:cs="Times New Roman"/>
           <w:szCs w:val="28"/>
         </w:rPr>
       </w:pPr>
@@ -1553,6 +1643,7 @@
       <w:pPr>
         <w:spacing w:line="240" w:lineRule="auto"/>
         <w:rPr>
+          <w:rFonts w:ascii="Times New Roman" w:hAnsi="Times New Roman" w:cs="Times New Roman"/>
           <w:szCs w:val="28"/>
         </w:rPr>
       </w:pPr>
@@ -1561,6 +1652,7 @@
       <w:pPr>
         <w:spacing w:line="240" w:lineRule="auto"/>
         <w:rPr>
+          <w:rFonts w:ascii="Times New Roman" w:hAnsi="Times New Roman" w:cs="Times New Roman"/>
           <w:szCs w:val="28"/>
         </w:rPr>
       </w:pPr>
@@ -1569,6 +1661,7 @@
       <w:pPr>
         <w:spacing w:line="240" w:lineRule="auto"/>
         <w:rPr>
+          <w:rFonts w:ascii="Times New Roman" w:hAnsi="Times New Roman" w:cs="Times New Roman"/>
           <w:szCs w:val="28"/>
         </w:rPr>
       </w:pPr>
@@ -1577,6 +1670,7 @@
       <w:pPr>
         <w:spacing w:line="240" w:lineRule="auto"/>
         <w:rPr>
+          <w:rFonts w:ascii="Times New Roman" w:hAnsi="Times New Roman" w:cs="Times New Roman"/>
           <w:szCs w:val="28"/>
         </w:rPr>
       </w:pPr>
@@ -1585,6 +1679,7 @@
       <w:pPr>
         <w:spacing w:line="240" w:lineRule="auto"/>
         <w:rPr>
+          <w:rFonts w:ascii="Times New Roman" w:hAnsi="Times New Roman" w:cs="Times New Roman"/>
           <w:szCs w:val="28"/>
         </w:rPr>
       </w:pPr>
@@ -1593,6 +1688,7 @@
       <w:pPr>
         <w:spacing w:line="240" w:lineRule="auto"/>
         <w:rPr>
+          <w:rFonts w:ascii="Times New Roman" w:hAnsi="Times New Roman" w:cs="Times New Roman"/>
           <w:szCs w:val="28"/>
         </w:rPr>
       </w:pPr>
@@ -1601,6 +1697,7 @@
       <w:pPr>
         <w:spacing w:line="240" w:lineRule="auto"/>
         <w:rPr>
+          <w:rFonts w:ascii="Times New Roman" w:hAnsi="Times New Roman" w:cs="Times New Roman"/>
           <w:szCs w:val="28"/>
         </w:rPr>
       </w:pPr>
@@ -1609,6 +1706,7 @@
       <w:pPr>
         <w:spacing w:line="240" w:lineRule="auto"/>
         <w:rPr>
+          <w:rFonts w:ascii="Times New Roman" w:hAnsi="Times New Roman" w:cs="Times New Roman"/>
           <w:szCs w:val="28"/>
         </w:rPr>
       </w:pPr>
@@ -1617,6 +1715,7 @@
       <w:pPr>
         <w:spacing w:line="240" w:lineRule="auto"/>
         <w:rPr>
+          <w:rFonts w:ascii="Times New Roman" w:hAnsi="Times New Roman" w:cs="Times New Roman"/>
           <w:szCs w:val="28"/>
         </w:rPr>
       </w:pPr>
@@ -1625,6 +1724,7 @@
       <w:pPr>
         <w:spacing w:line="240" w:lineRule="auto"/>
         <w:rPr>
+          <w:rFonts w:ascii="Times New Roman" w:hAnsi="Times New Roman" w:cs="Times New Roman"/>
           <w:szCs w:val="28"/>
         </w:rPr>
       </w:pPr>
@@ -1634,20 +1734,14 @@
         <w:spacing w:line="240" w:lineRule="auto"/>
         <w:jc w:val="center"/>
         <w:rPr>
-          <w:szCs w:val="28"/>
-        </w:rPr>
-      </w:pPr>
-    </w:p>
-    <w:p>
-      <w:pPr>
-        <w:spacing w:after="240" w:line="240" w:lineRule="auto"/>
-        <w:jc w:val="center"/>
-        <w:rPr>
-          <w:rFonts w:ascii="Times New Roman" w:hAnsi="Times New Roman" w:cs="Times New Roman"/>
-          <w:b/>
-          <w:sz w:val="36"/>
-          <w:szCs w:val="36"/>
-        </w:rPr>
+          <w:rFonts w:ascii="Times New Roman" w:hAnsi="Times New Roman" w:cs="Times New Roman"/>
+          <w:szCs w:val="28"/>
+        </w:rPr>
+      </w:pPr>
+    </w:p>
+    <w:p>
+      <w:pPr>
+        <w:pStyle w:val="Heading1"/>
       </w:pPr>
       <w:r>
         <w:rPr>
@@ -1656,12 +1750,6 @@
         <w:br w:type="page"/>
       </w:r>
       <w:r>
-        <w:rPr>
-          <w:rFonts w:ascii="Times New Roman" w:hAnsi="Times New Roman" w:cs="Times New Roman"/>
-          <w:b/>
-          <w:sz w:val="36"/>
-          <w:szCs w:val="36"/>
-        </w:rPr>
         <w:lastRenderedPageBreak/>
         <w:t>Введение</w:t>
       </w:r>
@@ -1737,34 +1825,7 @@
           <w:szCs w:val="28"/>
           <w:shd w:val="clear" w:color="auto" w:fill="FFFFFF"/>
         </w:rPr>
-        <w:t xml:space="preserve"> </w:t>
-      </w:r>
-      <w:r>
-        <w:rPr>
-          <w:color w:val="000000" w:themeColor="text1"/>
-          <w:sz w:val="28"/>
-          <w:szCs w:val="28"/>
-          <w:shd w:val="clear" w:color="auto" w:fill="FFFFFF"/>
-        </w:rPr>
-        <w:t xml:space="preserve">Эффективно работающий ресурс положительно влияет на уровень продаж компании, укрепляет ее позиции среди конкурентов. Поэтому роль </w:t>
-      </w:r>
-      <w:r>
-        <w:rPr>
-          <w:color w:val="000000" w:themeColor="text1"/>
-          <w:sz w:val="28"/>
-          <w:szCs w:val="28"/>
-          <w:shd w:val="clear" w:color="auto" w:fill="FFFFFF"/>
-        </w:rPr>
-        <w:t>сайта</w:t>
-      </w:r>
-      <w:r>
-        <w:rPr>
-          <w:color w:val="000000" w:themeColor="text1"/>
-          <w:sz w:val="28"/>
-          <w:szCs w:val="28"/>
-          <w:shd w:val="clear" w:color="auto" w:fill="FFFFFF"/>
-        </w:rPr>
-        <w:t xml:space="preserve"> чрезвычайно велика, и от того, насколько правильно он подобран, во многом зависит успешность бизнеса.</w:t>
+        <w:t xml:space="preserve"> Эффективно работающий ресурс положительно влияет на уровень продаж компании, укрепляет ее позиции среди конкурентов. Поэтому роль сайта чрезвычайно велика, и от того, насколько правильно он подобран, во многом зависит успешность бизнеса.</w:t>
       </w:r>
     </w:p>
     <w:p>
@@ -1922,7 +1983,39 @@
           <w:sz w:val="28"/>
           <w:szCs w:val="28"/>
         </w:rPr>
-        <w:t>. Но при этом из-за того что она появилась недавно, нет еще устоявшихся принципов, и каждый может показать себя в ней. Это те причины из-за которых я выбрал именно эту тему для курсовой работы.</w:t>
+        <w:t xml:space="preserve">. Но при этом </w:t>
+      </w:r>
+      <w:r>
+        <w:rPr>
+          <w:color w:val="000000" w:themeColor="text1"/>
+          <w:sz w:val="28"/>
+          <w:szCs w:val="28"/>
+        </w:rPr>
+        <w:t>из-за того, что</w:t>
+      </w:r>
+      <w:r>
+        <w:rPr>
+          <w:color w:val="000000" w:themeColor="text1"/>
+          <w:sz w:val="28"/>
+          <w:szCs w:val="28"/>
+        </w:rPr>
+        <w:t xml:space="preserve"> она появилась недавно, нет еще устоявшихся принципов, и каждый может показать себя в ней. Это </w:t>
+      </w:r>
+      <w:r>
+        <w:rPr>
+          <w:color w:val="000000" w:themeColor="text1"/>
+          <w:sz w:val="28"/>
+          <w:szCs w:val="28"/>
+        </w:rPr>
+        <w:t>те причины,</w:t>
+      </w:r>
+      <w:r>
+        <w:rPr>
+          <w:color w:val="000000" w:themeColor="text1"/>
+          <w:sz w:val="28"/>
+          <w:szCs w:val="28"/>
+        </w:rPr>
+        <w:t xml:space="preserve"> из-за которых я выбрал именно эту тему для курсовой работы.</w:t>
       </w:r>
     </w:p>
     <w:p>
@@ -1944,7 +2037,25 @@
           <w:sz w:val="28"/>
           <w:szCs w:val="28"/>
         </w:rPr>
-        <w:t>Задачи данной курсовой работы: реализовать адаптивность и кроссбраузерность веб-сайта; подобрать уникальный дизайн веб-сайта, который будет выделять его среди конкурентов и создавать комфортные ощущения у пользователя. Для этого мне нужно исследовать несколько популярных веб-сайтов этой же темы и выделить основные вещи, которые будут реализованы у меня.</w:t>
+        <w:t xml:space="preserve">Задачи данной курсовой работы: реализовать адаптивность и </w:t>
+      </w:r>
+      <w:proofErr w:type="spellStart"/>
+      <w:r>
+        <w:rPr>
+          <w:color w:val="000000" w:themeColor="text1"/>
+          <w:sz w:val="28"/>
+          <w:szCs w:val="28"/>
+        </w:rPr>
+        <w:t>кроссбраузерность</w:t>
+      </w:r>
+      <w:proofErr w:type="spellEnd"/>
+      <w:r>
+        <w:rPr>
+          <w:color w:val="000000" w:themeColor="text1"/>
+          <w:sz w:val="28"/>
+          <w:szCs w:val="28"/>
+        </w:rPr>
+        <w:t xml:space="preserve"> веб-сайта; подобрать уникальный дизайн веб-сайта, который будет выделять его среди конкурентов и создавать комфортные ощущения у пользователя. Для этого мне нужно исследовать несколько популярных веб-сайтов этой же темы и выделить основные вещи, которые будут реализованы у меня.</w:t>
       </w:r>
     </w:p>
     <w:p>
@@ -2000,14 +2111,32 @@
           <w:sz w:val="28"/>
           <w:szCs w:val="28"/>
         </w:rPr>
-        <w:t xml:space="preserve">. В ходе выполнения курсовой работы будет получен опыт в разработке адаптивных и кроссбраузерных веб-сайтов, создании </w:t>
-      </w:r>
+        <w:t xml:space="preserve">. В ходе выполнения курсовой работы будет получен опыт в разработке адаптивных и </w:t>
+      </w:r>
+      <w:proofErr w:type="spellStart"/>
       <w:r>
         <w:rPr>
           <w:color w:val="000000" w:themeColor="text1"/>
           <w:sz w:val="28"/>
           <w:szCs w:val="28"/>
         </w:rPr>
+        <w:t>кроссбраузерных</w:t>
+      </w:r>
+      <w:proofErr w:type="spellEnd"/>
+      <w:r>
+        <w:rPr>
+          <w:color w:val="000000" w:themeColor="text1"/>
+          <w:sz w:val="28"/>
+          <w:szCs w:val="28"/>
+        </w:rPr>
+        <w:t xml:space="preserve"> веб-сайтов, создании </w:t>
+      </w:r>
+      <w:r>
+        <w:rPr>
+          <w:color w:val="000000" w:themeColor="text1"/>
+          <w:sz w:val="28"/>
+          <w:szCs w:val="28"/>
+        </w:rPr>
         <w:t>анимации и переходов, используя</w:t>
       </w:r>
       <w:r>
@@ -2041,88 +2170,64 @@
           <w:sz w:val="28"/>
           <w:szCs w:val="28"/>
         </w:rPr>
-        <w:t>навыки</w:t>
-      </w:r>
-      <w:r>
-        <w:rPr>
+        <w:t>навык</w:t>
+      </w:r>
+    </w:p>
+    <w:p>
+      <w:pPr>
+        <w:rPr>
+          <w:rFonts w:ascii="Times New Roman" w:eastAsia="Times New Roman" w:hAnsi="Times New Roman" w:cs="Times New Roman"/>
           <w:color w:val="000000" w:themeColor="text1"/>
           <w:sz w:val="28"/>
           <w:szCs w:val="28"/>
         </w:rPr>
-        <w:t>.</w:t>
-      </w:r>
-    </w:p>
-    <w:p>
-      <w:pPr>
-        <w:pStyle w:val="NormalWeb"/>
-        <w:spacing w:before="0" w:beforeAutospacing="0" w:after="160" w:afterAutospacing="0"/>
-        <w:ind w:firstLine="709"/>
-        <w:contextualSpacing/>
-        <w:jc w:val="both"/>
+      </w:pPr>
+      <w:r>
         <w:rPr>
           <w:color w:val="000000" w:themeColor="text1"/>
           <w:sz w:val="28"/>
           <w:szCs w:val="28"/>
-          <w:shd w:val="clear" w:color="auto" w:fill="FFFFFF"/>
-        </w:rPr>
-      </w:pPr>
-    </w:p>
-    <w:p>
-      <w:pPr>
-        <w:spacing w:line="240" w:lineRule="auto"/>
-        <w:jc w:val="both"/>
-        <w:rPr>
-          <w:rFonts w:ascii="Times New Roman" w:hAnsi="Times New Roman" w:cs="Times New Roman"/>
-          <w:sz w:val="36"/>
-          <w:szCs w:val="36"/>
-        </w:rPr>
-      </w:pPr>
-    </w:p>
-    <w:p>
-      <w:pPr>
-        <w:spacing w:after="240" w:line="240" w:lineRule="auto"/>
-        <w:rPr>
-          <w:rFonts w:ascii="Times New Roman" w:hAnsi="Times New Roman" w:cs="Times New Roman"/>
-          <w:b/>
-          <w:sz w:val="36"/>
-          <w:szCs w:val="36"/>
-        </w:rPr>
-      </w:pPr>
-      <w:r>
-        <w:rPr>
-          <w:rFonts w:ascii="Times New Roman" w:hAnsi="Times New Roman" w:cs="Times New Roman"/>
-          <w:sz w:val="36"/>
-          <w:szCs w:val="36"/>
         </w:rPr>
         <w:br w:type="page"/>
       </w:r>
-      <w:r>
-        <w:rPr>
-          <w:rFonts w:ascii="Times New Roman" w:hAnsi="Times New Roman" w:cs="Times New Roman"/>
-          <w:b/>
-          <w:sz w:val="36"/>
-          <w:szCs w:val="36"/>
-        </w:rPr>
+    </w:p>
+    <w:p>
+      <w:pPr>
+        <w:pStyle w:val="Heading1"/>
+        <w:jc w:val="left"/>
+        <w:rPr>
+          <w:szCs w:val="28"/>
+        </w:rPr>
+      </w:pPr>
+      <w:r>
         <w:lastRenderedPageBreak/>
+        <w:t xml:space="preserve"> </w:t>
+      </w:r>
+      <w:r>
         <w:t>Обзор технических методов и программных средств разработки веб-сайта</w:t>
       </w:r>
     </w:p>
     <w:p>
       <w:pPr>
-        <w:spacing w:after="120" w:line="240" w:lineRule="auto"/>
-        <w:rPr>
-          <w:rFonts w:ascii="Times New Roman" w:hAnsi="Times New Roman" w:cs="Times New Roman"/>
-          <w:b/>
-          <w:sz w:val="36"/>
-          <w:szCs w:val="36"/>
-        </w:rPr>
-      </w:pPr>
-      <w:r>
-        <w:rPr>
-          <w:rFonts w:ascii="Times New Roman" w:hAnsi="Times New Roman" w:cs="Times New Roman"/>
-          <w:b/>
-          <w:sz w:val="36"/>
-          <w:szCs w:val="36"/>
+        <w:pStyle w:val="Heading2"/>
+        <w:rPr>
+          <w:rFonts w:cs="Times New Roman"/>
+          <w:szCs w:val="28"/>
+        </w:rPr>
+      </w:pPr>
+      <w:r>
+        <w:rPr>
+          <w:rFonts w:cs="Times New Roman"/>
+          <w:color w:val="auto"/>
+          <w:szCs w:val="28"/>
+        </w:rPr>
+        <w:t xml:space="preserve">1.1 </w:t>
+      </w:r>
+      <w:r>
+        <w:rPr>
+          <w:rFonts w:cs="Times New Roman"/>
+          <w:color w:val="auto"/>
+          <w:szCs w:val="28"/>
         </w:rPr>
         <w:t>Обзор аналогичных решений</w:t>
       </w:r>
@@ -2308,12 +2413,48 @@
       </w:r>
       <w:r>
         <w:rPr>
+          <w:rFonts w:ascii="Times New Roman" w:hAnsi="Times New Roman" w:cs="Times New Roman"/>
+          <w:sz w:val="28"/>
+          <w:szCs w:val="28"/>
+        </w:rPr>
+        <w:t xml:space="preserve">Расположение элементов не всегда логичное, и может принести некоторое неудобство при использовании. Существует так же </w:t>
+      </w:r>
+      <w:proofErr w:type="gramStart"/>
+      <w:r>
+        <w:rPr>
+          <w:rFonts w:ascii="Times New Roman" w:hAnsi="Times New Roman" w:cs="Times New Roman"/>
+          <w:sz w:val="28"/>
+          <w:szCs w:val="28"/>
+        </w:rPr>
+        <w:t>мобильная версия</w:t>
+      </w:r>
+      <w:proofErr w:type="gramEnd"/>
+      <w:r>
+        <w:rPr>
+          <w:rFonts w:ascii="Times New Roman" w:hAnsi="Times New Roman" w:cs="Times New Roman"/>
+          <w:sz w:val="28"/>
+          <w:szCs w:val="28"/>
+        </w:rPr>
+        <w:t xml:space="preserve"> к</w:t>
+      </w:r>
+      <w:r>
+        <w:rPr>
+          <w:rFonts w:ascii="Times New Roman" w:hAnsi="Times New Roman" w:cs="Times New Roman"/>
+          <w:sz w:val="28"/>
+          <w:szCs w:val="28"/>
+        </w:rPr>
+        <w:t>оторая справляется с большинством компьютерной версии. В ней меню скрывается и открыть его можно с помощью специальной кнопки в углу экрана.</w:t>
+      </w:r>
+      <w:r>
+        <w:rPr>
+          <w:rFonts w:ascii="Times New Roman" w:hAnsi="Times New Roman" w:cs="Times New Roman"/>
           <w:noProof/>
         </w:rPr>
         <w:t xml:space="preserve"> </w:t>
       </w:r>
       <w:r>
         <w:rPr>
+          <w:rFonts w:ascii="Times New Roman" w:hAnsi="Times New Roman" w:cs="Times New Roman"/>
           <w:noProof/>
         </w:rPr>
         <w:drawing>
@@ -2371,6 +2512,7 @@
           <w:sz w:val="28"/>
           <w:szCs w:val="28"/>
         </w:rPr>
+        <w:lastRenderedPageBreak/>
         <w:t>Второй рассматриваемый продукт — это</w:t>
       </w:r>
       <w:r>
@@ -2424,7 +2566,73 @@
           <w:sz w:val="28"/>
           <w:szCs w:val="28"/>
         </w:rPr>
-        <w:t xml:space="preserve">В отличие от прошлого сайта тут дизайн уже более современный и выдержан в одной цветовой схеме и стиле. Так же он более просторный и </w:t>
+        <w:t>В отличие от прошлого сайта тут дизайн уже более современный и выдержан в одной цветовой схеме и стиле.</w:t>
+      </w:r>
+      <w:r>
+        <w:rPr>
+          <w:rFonts w:ascii="Times New Roman" w:hAnsi="Times New Roman" w:cs="Times New Roman"/>
+          <w:sz w:val="28"/>
+          <w:szCs w:val="28"/>
+        </w:rPr>
+        <w:t xml:space="preserve"> На сайте так же присутствует довольно много </w:t>
+      </w:r>
+      <w:proofErr w:type="spellStart"/>
+      <w:r>
+        <w:rPr>
+          <w:rFonts w:ascii="Times New Roman" w:hAnsi="Times New Roman" w:cs="Times New Roman"/>
+          <w:sz w:val="28"/>
+          <w:szCs w:val="28"/>
+        </w:rPr>
+        <w:t>анимаций</w:t>
+      </w:r>
+      <w:proofErr w:type="spellEnd"/>
+      <w:r>
+        <w:rPr>
+          <w:rFonts w:ascii="Times New Roman" w:hAnsi="Times New Roman" w:cs="Times New Roman"/>
+          <w:sz w:val="28"/>
+          <w:szCs w:val="28"/>
+        </w:rPr>
+        <w:t xml:space="preserve">, которые помогаю пользователю определится на какое место на экране им нужно смотреть. </w:t>
+      </w:r>
+      <w:r>
+        <w:rPr>
+          <w:rFonts w:ascii="Times New Roman" w:hAnsi="Times New Roman" w:cs="Times New Roman"/>
+          <w:sz w:val="28"/>
+          <w:szCs w:val="28"/>
+        </w:rPr>
+        <w:t>Из всех рассмотренных продуктов имеет самый минималистичный дизайн, но при этом он все еще является интуитивным</w:t>
+      </w:r>
+      <w:r>
+        <w:rPr>
+          <w:rFonts w:ascii="Times New Roman" w:hAnsi="Times New Roman" w:cs="Times New Roman"/>
+          <w:sz w:val="28"/>
+          <w:szCs w:val="28"/>
+        </w:rPr>
+        <w:t xml:space="preserve"> и запоминающемся.</w:t>
+      </w:r>
+      <w:r>
+        <w:rPr>
+          <w:rFonts w:ascii="Times New Roman" w:hAnsi="Times New Roman" w:cs="Times New Roman"/>
+          <w:sz w:val="28"/>
+          <w:szCs w:val="28"/>
+        </w:rPr>
+        <w:t xml:space="preserve"> </w:t>
+      </w:r>
+      <w:r>
+        <w:rPr>
+          <w:rFonts w:ascii="Times New Roman" w:hAnsi="Times New Roman" w:cs="Times New Roman"/>
+          <w:sz w:val="28"/>
+          <w:szCs w:val="28"/>
+        </w:rPr>
+        <w:t xml:space="preserve">Так же он </w:t>
+      </w:r>
+      <w:r>
+        <w:rPr>
+          <w:rFonts w:ascii="Times New Roman" w:hAnsi="Times New Roman" w:cs="Times New Roman"/>
+          <w:sz w:val="28"/>
+          <w:szCs w:val="28"/>
+        </w:rPr>
+        <w:t xml:space="preserve">имеет лаконичное расположение элементов, находящихся там, где им и место, сейчас такой интерфейс называют </w:t>
       </w:r>
       <w:r>
         <w:rPr>
@@ -2442,8 +2650,7 @@
           <w:szCs w:val="28"/>
           <w:lang w:val="en-US"/>
         </w:rPr>
-        <w:lastRenderedPageBreak/>
-        <w:t>frendly”</w:t>
+        <w:t>friendly</w:t>
       </w:r>
       <w:r>
         <w:rPr>
@@ -2452,16 +2659,27 @@
           <w:szCs w:val="28"/>
           <w:lang w:val="en-US"/>
         </w:rPr>
+        <w:t>”</w:t>
+      </w:r>
+      <w:r>
+        <w:rPr>
+          <w:rFonts w:ascii="Times New Roman" w:hAnsi="Times New Roman" w:cs="Times New Roman"/>
+          <w:sz w:val="28"/>
+          <w:szCs w:val="28"/>
+          <w:lang w:val="en-US"/>
+        </w:rPr>
         <w:t>.</w:t>
       </w:r>
       <w:r>
         <w:rPr>
+          <w:rFonts w:ascii="Times New Roman" w:hAnsi="Times New Roman" w:cs="Times New Roman"/>
           <w:noProof/>
         </w:rPr>
         <w:t xml:space="preserve"> </w:t>
       </w:r>
       <w:r>
         <w:rPr>
+          <w:rFonts w:ascii="Times New Roman" w:hAnsi="Times New Roman" w:cs="Times New Roman"/>
           <w:noProof/>
         </w:rPr>
         <w:t xml:space="preserve"> </w:t>
@@ -2496,6 +2714,26 @@
       </w:r>
       <w:r>
         <w:rPr>
+          <w:rFonts w:ascii="Times New Roman" w:hAnsi="Times New Roman" w:cs="Times New Roman"/>
+          <w:noProof/>
+          <w:sz w:val="28"/>
+          <w:szCs w:val="28"/>
+          <w:lang w:val="en-US"/>
+        </w:rPr>
+        <w:t xml:space="preserve"> </w:t>
+      </w:r>
+      <w:r>
+        <w:rPr>
+          <w:rFonts w:ascii="Times New Roman" w:hAnsi="Times New Roman" w:cs="Times New Roman"/>
+          <w:noProof/>
+          <w:sz w:val="28"/>
+          <w:szCs w:val="28"/>
+        </w:rPr>
+        <w:t>В ней меню скрывается до одной кнопки что позволяет сохранить место на и так не больших дисплейях</w:t>
+      </w:r>
+      <w:r>
+        <w:rPr>
+          <w:rFonts w:ascii="Times New Roman" w:hAnsi="Times New Roman" w:cs="Times New Roman"/>
           <w:noProof/>
         </w:rPr>
         <w:drawing>
@@ -2613,16 +2851,135 @@
           <w:sz w:val="28"/>
           <w:szCs w:val="28"/>
         </w:rPr>
-        <w:t>. Есть так же проработанная мобильная версия, подходящая по всем современным стандартам.</w:t>
-      </w:r>
-      <w:r>
-        <w:rPr>
-          <w:noProof/>
+        <w:t>.</w:t>
+      </w:r>
+      <w:r>
+        <w:rPr>
+          <w:rFonts w:ascii="Times New Roman" w:hAnsi="Times New Roman" w:cs="Times New Roman"/>
+          <w:sz w:val="28"/>
+          <w:szCs w:val="28"/>
+          <w:lang w:val="en-US"/>
         </w:rPr>
         <w:t xml:space="preserve"> </w:t>
       </w:r>
       <w:r>
         <w:rPr>
+          <w:rFonts w:ascii="Times New Roman" w:hAnsi="Times New Roman" w:cs="Times New Roman"/>
+          <w:sz w:val="28"/>
+          <w:szCs w:val="28"/>
+        </w:rPr>
+        <w:t>Сайт состоит из основного списка всех игр и страницей под каждую игру. На главной странице все представлено в компактном формате, но при этом можно увидеть всю основную информацию</w:t>
+      </w:r>
+      <w:r>
+        <w:rPr>
+          <w:rFonts w:ascii="Times New Roman" w:hAnsi="Times New Roman" w:cs="Times New Roman"/>
+          <w:sz w:val="28"/>
+          <w:szCs w:val="28"/>
+          <w:lang w:val="en-US"/>
+        </w:rPr>
+        <w:t xml:space="preserve">: </w:t>
+      </w:r>
+      <w:r>
+        <w:rPr>
+          <w:rFonts w:ascii="Times New Roman" w:hAnsi="Times New Roman" w:cs="Times New Roman"/>
+          <w:sz w:val="28"/>
+          <w:szCs w:val="28"/>
+        </w:rPr>
+        <w:t xml:space="preserve">название, платформа, постеры, оценка и трейлер. При переходе </w:t>
+      </w:r>
+      <w:r>
+        <w:rPr>
+          <w:rFonts w:ascii="Times New Roman" w:hAnsi="Times New Roman" w:cs="Times New Roman"/>
+          <w:sz w:val="28"/>
+          <w:szCs w:val="28"/>
+        </w:rPr>
+        <w:t>на страницу</w:t>
+      </w:r>
+      <w:r>
+        <w:rPr>
+          <w:rFonts w:ascii="Times New Roman" w:hAnsi="Times New Roman" w:cs="Times New Roman"/>
+          <w:sz w:val="28"/>
+          <w:szCs w:val="28"/>
+        </w:rPr>
+        <w:t xml:space="preserve"> с информацией об игре можно увидеть более подробную информацию о ней</w:t>
+      </w:r>
+      <w:r>
+        <w:rPr>
+          <w:rFonts w:ascii="Times New Roman" w:hAnsi="Times New Roman" w:cs="Times New Roman"/>
+          <w:sz w:val="28"/>
+          <w:szCs w:val="28"/>
+          <w:lang w:val="en-US"/>
+        </w:rPr>
+        <w:t>:</w:t>
+      </w:r>
+      <w:r>
+        <w:rPr>
+          <w:rFonts w:ascii="Times New Roman" w:hAnsi="Times New Roman" w:cs="Times New Roman"/>
+          <w:sz w:val="28"/>
+          <w:szCs w:val="28"/>
+        </w:rPr>
+        <w:t xml:space="preserve"> описание, постеры в более высоком разрешении, </w:t>
+      </w:r>
+      <w:r>
+        <w:rPr>
+          <w:rFonts w:ascii="Times New Roman" w:hAnsi="Times New Roman" w:cs="Times New Roman"/>
+          <w:sz w:val="28"/>
+          <w:szCs w:val="28"/>
+        </w:rPr>
+        <w:t>отзывы игроков, платформы, рейтинги, жанры и многое другое.</w:t>
+      </w:r>
+      <w:r>
+        <w:rPr>
+          <w:rFonts w:ascii="Times New Roman" w:hAnsi="Times New Roman" w:cs="Times New Roman"/>
+          <w:sz w:val="28"/>
+          <w:szCs w:val="28"/>
+        </w:rPr>
+        <w:t xml:space="preserve"> Есть так же проработанная мобильная версия,</w:t>
+      </w:r>
+      <w:r>
+        <w:rPr>
+          <w:rFonts w:ascii="Times New Roman" w:hAnsi="Times New Roman" w:cs="Times New Roman"/>
+          <w:sz w:val="28"/>
+          <w:szCs w:val="28"/>
+        </w:rPr>
+        <w:t xml:space="preserve"> </w:t>
+      </w:r>
+      <w:r>
+        <w:rPr>
+          <w:rFonts w:ascii="Times New Roman" w:hAnsi="Times New Roman" w:cs="Times New Roman"/>
+          <w:sz w:val="28"/>
+          <w:szCs w:val="28"/>
+        </w:rPr>
+        <w:t>подходящая по всем современным стандартам.</w:t>
+      </w:r>
+      <w:r>
+        <w:rPr>
+          <w:rFonts w:ascii="Times New Roman" w:hAnsi="Times New Roman" w:cs="Times New Roman"/>
+          <w:sz w:val="28"/>
+          <w:szCs w:val="28"/>
+        </w:rPr>
+        <w:t xml:space="preserve"> В ней меню скрывается до одной </w:t>
+      </w:r>
+      <w:r>
+        <w:rPr>
+          <w:rFonts w:ascii="Times New Roman" w:hAnsi="Times New Roman" w:cs="Times New Roman"/>
+          <w:sz w:val="28"/>
+          <w:szCs w:val="28"/>
+        </w:rPr>
+        <w:lastRenderedPageBreak/>
+        <w:t xml:space="preserve">кнопки. Так же появляется </w:t>
+      </w:r>
+      <w:r>
+        <w:rPr>
+          <w:rFonts w:ascii="Times New Roman" w:hAnsi="Times New Roman" w:cs="Times New Roman"/>
+          <w:sz w:val="28"/>
+          <w:szCs w:val="28"/>
+        </w:rPr>
+        <w:t>нижнее навигационное меню, в котором можно выбрать категории, но сделано оно слишком широкое что может мешать просмотру контента на маленьких устройствах.</w:t>
+      </w:r>
+      <w:r>
+        <w:rPr>
+          <w:rFonts w:ascii="Times New Roman" w:hAnsi="Times New Roman" w:cs="Times New Roman"/>
           <w:noProof/>
         </w:rPr>
         <w:drawing>
@@ -2677,6 +3034,122 @@
     </w:p>
     <w:p>
       <w:pPr>
+        <w:pStyle w:val="Heading2"/>
+      </w:pPr>
+      <w:r>
+        <w:t>Техническое задание</w:t>
+      </w:r>
+    </w:p>
+    <w:p>
+      <w:pPr>
+        <w:pStyle w:val="222"/>
+        <w:spacing w:after="0" w:afterAutospacing="0"/>
+        <w:ind w:firstLine="706"/>
+      </w:pPr>
+      <w:r>
+        <w:t xml:space="preserve">Основными требованиями к программному продукту являются адаптивность, лёгкость. На создаваемом сайте не может быть больших программных функций или очень сложных </w:t>
+      </w:r>
+      <w:proofErr w:type="spellStart"/>
+      <w:r>
+        <w:t>анимаций</w:t>
+      </w:r>
+      <w:proofErr w:type="spellEnd"/>
+      <w:r>
+        <w:t xml:space="preserve"> – всё это может сильно замедлить скорость загрузки информации и ухудшить её восприятие. Адаптивность разрабатывалась исходя из существующих актуальных браузеров и устройств.</w:t>
+      </w:r>
+    </w:p>
+    <w:p>
+      <w:pPr>
+        <w:pStyle w:val="222"/>
+        <w:spacing w:after="0" w:afterAutospacing="0"/>
+        <w:ind w:firstLine="706"/>
+      </w:pPr>
+      <w:r>
+        <w:t xml:space="preserve">Данный продукт должен реализовывать те функции, которые являются основными функциями </w:t>
+      </w:r>
+      <w:r>
+        <w:t>информационного портала</w:t>
+      </w:r>
+      <w:r>
+        <w:t xml:space="preserve">: </w:t>
+      </w:r>
+      <w:r>
+        <w:t>Выбор категории</w:t>
+      </w:r>
+      <w:r>
+        <w:rPr>
+          <w:lang w:val="en-US"/>
+        </w:rPr>
+        <w:t>;</w:t>
+      </w:r>
+      <w:r>
+        <w:t xml:space="preserve"> Оценки пользователей и критиков</w:t>
+      </w:r>
+      <w:r>
+        <w:rPr>
+          <w:lang w:val="en-US"/>
+        </w:rPr>
+        <w:t>;</w:t>
+      </w:r>
+      <w:r>
+        <w:t xml:space="preserve"> Краткое содержание об игре</w:t>
+      </w:r>
+      <w:r>
+        <w:rPr>
+          <w:lang w:val="en-US"/>
+        </w:rPr>
+        <w:t>;</w:t>
+      </w:r>
+      <w:r>
+        <w:t xml:space="preserve"> Информационный трейлер</w:t>
+      </w:r>
+      <w:r>
+        <w:rPr>
+          <w:lang w:val="en-US"/>
+        </w:rPr>
+        <w:t>;</w:t>
+      </w:r>
+      <w:r>
+        <w:t xml:space="preserve"> </w:t>
+      </w:r>
+      <w:r>
+        <w:t xml:space="preserve">Страницы не должны быть </w:t>
+      </w:r>
+      <w:r>
+        <w:t>перегружены информацией, должен преследоваться во всем дизайне единый стиль</w:t>
+      </w:r>
+      <w:r>
+        <w:t>.</w:t>
+      </w:r>
+    </w:p>
+    <w:p>
+      <w:pPr>
+        <w:pStyle w:val="222"/>
+        <w:spacing w:after="0" w:afterAutospacing="0"/>
+        <w:ind w:firstLine="706"/>
+      </w:pPr>
+      <w:r>
+        <w:t xml:space="preserve">Программный продукт должен предоставлять возможности пользователям по поиску </w:t>
+      </w:r>
+      <w:r>
+        <w:t>интересующей информации, представленной в удобно читаемом виде</w:t>
+      </w:r>
+      <w:r>
+        <w:t xml:space="preserve">. </w:t>
+      </w:r>
+    </w:p>
+    <w:p>
+      <w:pPr>
+        <w:pStyle w:val="222"/>
+        <w:spacing w:after="120" w:afterAutospacing="0"/>
+        <w:ind w:firstLine="706"/>
+      </w:pPr>
+      <w:r>
+        <w:t>Список должен иметь структуру сетки. Самый простой и привлекательный способ вывода товаров на страницу.</w:t>
+      </w:r>
+    </w:p>
+    <w:p>
+      <w:pPr>
         <w:spacing w:after="120" w:line="240" w:lineRule="auto"/>
         <w:jc w:val="both"/>
         <w:rPr>
@@ -2693,128 +3166,6 @@
           <w:sz w:val="36"/>
           <w:szCs w:val="36"/>
         </w:rPr>
-        <w:lastRenderedPageBreak/>
-        <w:t>Техническое задание</w:t>
-      </w:r>
-    </w:p>
-    <w:p>
-      <w:pPr>
-        <w:pStyle w:val="222"/>
-        <w:spacing w:after="0" w:afterAutospacing="0"/>
-        <w:ind w:firstLine="706"/>
-      </w:pPr>
-      <w:r>
-        <w:t>Основными требованиями к программному продукту являются адаптивность, лёгкость. На создаваемом сайте не может быть больших программных функций или очень сложных анимаций – всё это может сильно замедлить скорость загрузки информации и ухудшить её восприятие. Адаптивность разрабатывалась исходя из существующих актуальных браузеров и устройств.</w:t>
-      </w:r>
-    </w:p>
-    <w:p>
-      <w:pPr>
-        <w:pStyle w:val="222"/>
-        <w:spacing w:after="0" w:afterAutospacing="0"/>
-        <w:ind w:firstLine="706"/>
-      </w:pPr>
-      <w:r>
-        <w:t xml:space="preserve">Данный продукт должен реализовывать те функции, которые являются основными функциями </w:t>
-      </w:r>
-      <w:r>
-        <w:t>информационного портала</w:t>
-      </w:r>
-      <w:r>
-        <w:t xml:space="preserve">: </w:t>
-      </w:r>
-      <w:r>
-        <w:t>Выбор категории</w:t>
-      </w:r>
-      <w:r>
-        <w:rPr>
-          <w:lang w:val="en-US"/>
-        </w:rPr>
-        <w:t>;</w:t>
-      </w:r>
-      <w:r>
-        <w:t xml:space="preserve"> Оценки пользователей и критиков</w:t>
-      </w:r>
-      <w:r>
-        <w:rPr>
-          <w:lang w:val="en-US"/>
-        </w:rPr>
-        <w:t>;</w:t>
-      </w:r>
-      <w:r>
-        <w:t xml:space="preserve"> Краткое содержание об игре</w:t>
-      </w:r>
-      <w:r>
-        <w:rPr>
-          <w:lang w:val="en-US"/>
-        </w:rPr>
-        <w:t>;</w:t>
-      </w:r>
-      <w:r>
-        <w:t xml:space="preserve"> Информационный трейлер</w:t>
-      </w:r>
-      <w:r>
-        <w:rPr>
-          <w:lang w:val="en-US"/>
-        </w:rPr>
-        <w:t>;</w:t>
-      </w:r>
-      <w:r>
-        <w:t xml:space="preserve"> </w:t>
-      </w:r>
-      <w:r>
-        <w:t xml:space="preserve">Страницы не должны быть </w:t>
-      </w:r>
-      <w:r>
-        <w:t>перегружены информацией, должен преследоваться во всем дизайне единый стиль</w:t>
-      </w:r>
-      <w:r>
-        <w:t>.</w:t>
-      </w:r>
-    </w:p>
-    <w:p>
-      <w:pPr>
-        <w:pStyle w:val="222"/>
-        <w:spacing w:after="0" w:afterAutospacing="0"/>
-        <w:ind w:firstLine="706"/>
-      </w:pPr>
-      <w:r>
-        <w:t xml:space="preserve">Программный продукт должен предоставлять возможности пользователям по поиску </w:t>
-      </w:r>
-      <w:r>
-        <w:t>интересующей информации, представленной в удобно читаемом виде</w:t>
-      </w:r>
-      <w:r>
-        <w:t xml:space="preserve">. </w:t>
-      </w:r>
-    </w:p>
-    <w:p>
-      <w:pPr>
-        <w:pStyle w:val="222"/>
-        <w:spacing w:after="120" w:afterAutospacing="0"/>
-        <w:ind w:firstLine="706"/>
-      </w:pPr>
-      <w:r>
-        <w:t>Список должен иметь структуру сетки. Самый простой и привлекательный способ вывода товаров на страницу.</w:t>
-      </w:r>
-    </w:p>
-    <w:p>
-      <w:pPr>
-        <w:spacing w:after="120" w:line="240" w:lineRule="auto"/>
-        <w:jc w:val="both"/>
-        <w:rPr>
-          <w:rFonts w:ascii="Times New Roman" w:hAnsi="Times New Roman" w:cs="Times New Roman"/>
-          <w:b/>
-          <w:sz w:val="36"/>
-          <w:szCs w:val="36"/>
-        </w:rPr>
-      </w:pPr>
-      <w:r>
-        <w:rPr>
-          <w:rFonts w:ascii="Times New Roman" w:hAnsi="Times New Roman" w:cs="Times New Roman"/>
-          <w:b/>
-          <w:sz w:val="36"/>
-          <w:szCs w:val="36"/>
-        </w:rPr>
         <w:t>Выбор средств реализации программного средства</w:t>
       </w:r>
     </w:p>
@@ -2836,15 +3187,7 @@
           <w:sz w:val="28"/>
           <w:szCs w:val="28"/>
         </w:rPr>
-        <w:t>Сайт разрабатыва</w:t>
-      </w:r>
-      <w:r>
-        <w:rPr>
-          <w:rFonts w:ascii="Times New Roman" w:hAnsi="Times New Roman" w:cs="Times New Roman"/>
-          <w:sz w:val="28"/>
-          <w:szCs w:val="28"/>
-        </w:rPr>
-        <w:t xml:space="preserve">лся в текстовом редакторе </w:t>
+        <w:t xml:space="preserve">Сайт разрабатывался в текстовом редакторе </w:t>
       </w:r>
       <w:r>
         <w:rPr>
@@ -3127,34 +3470,7 @@
           <w:szCs w:val="28"/>
           <w:shd w:val="clear" w:color="auto" w:fill="FFFFFF"/>
         </w:rPr>
-        <w:t xml:space="preserve"> – редактор ис</w:t>
-      </w:r>
-      <w:r>
-        <w:rPr>
-          <w:rFonts w:ascii="Times New Roman" w:hAnsi="Times New Roman" w:cs="Times New Roman"/>
-          <w:sz w:val="28"/>
-          <w:szCs w:val="28"/>
-          <w:shd w:val="clear" w:color="auto" w:fill="FFFFFF"/>
-        </w:rPr>
-        <w:t>ходного кода, разработанный комп</w:t>
-      </w:r>
-      <w:r>
-        <w:rPr>
-          <w:rFonts w:ascii="Times New Roman" w:hAnsi="Times New Roman" w:cs="Times New Roman"/>
-          <w:sz w:val="28"/>
-          <w:szCs w:val="28"/>
-          <w:shd w:val="clear" w:color="auto" w:fill="FFFFFF"/>
-        </w:rPr>
-        <w:t>анией</w:t>
-      </w:r>
-      <w:r>
-        <w:rPr>
-          <w:rFonts w:ascii="Times New Roman" w:hAnsi="Times New Roman" w:cs="Times New Roman"/>
-          <w:sz w:val="28"/>
-          <w:szCs w:val="28"/>
-          <w:shd w:val="clear" w:color="auto" w:fill="FFFFFF"/>
-        </w:rPr>
-        <w:t xml:space="preserve"> Microsoft для </w:t>
+        <w:t xml:space="preserve"> – редактор исходного кода, разработанный компанией Microsoft для </w:t>
       </w:r>
       <w:r>
         <w:rPr>
@@ -3192,25 +3508,7 @@
           <w:szCs w:val="28"/>
           <w:shd w:val="clear" w:color="auto" w:fill="FFFFFF"/>
         </w:rPr>
-        <w:t xml:space="preserve"> </w:t>
-      </w:r>
-      <w:r>
-        <w:rPr>
-          <w:rFonts w:ascii="Times New Roman" w:hAnsi="Times New Roman" w:cs="Times New Roman"/>
-          <w:sz w:val="28"/>
-          <w:szCs w:val="28"/>
-          <w:shd w:val="clear" w:color="auto" w:fill="FFFFFF"/>
-        </w:rPr>
-        <w:t>и</w:t>
-      </w:r>
-      <w:r>
-        <w:rPr>
-          <w:rFonts w:ascii="Times New Roman" w:hAnsi="Times New Roman" w:cs="Times New Roman"/>
-          <w:sz w:val="28"/>
-          <w:szCs w:val="28"/>
-          <w:shd w:val="clear" w:color="auto" w:fill="FFFFFF"/>
-        </w:rPr>
-        <w:t xml:space="preserve"> </w:t>
+        <w:t xml:space="preserve"> и </w:t>
       </w:r>
       <w:r>
         <w:rPr>
@@ -3229,16 +3527,7 @@
           <w:szCs w:val="28"/>
           <w:shd w:val="clear" w:color="auto" w:fill="FFFFFF"/>
         </w:rPr>
-        <w:t>.</w:t>
-      </w:r>
-      <w:r>
-        <w:rPr>
-          <w:rFonts w:ascii="Times New Roman" w:hAnsi="Times New Roman" w:cs="Times New Roman"/>
-          <w:sz w:val="28"/>
-          <w:szCs w:val="28"/>
-          <w:shd w:val="clear" w:color="auto" w:fill="FFFFFF"/>
-        </w:rPr>
-        <w:t xml:space="preserve"> </w:t>
+        <w:t xml:space="preserve">. </w:t>
       </w:r>
       <w:r>
         <w:rPr>
@@ -3346,31 +3635,52 @@
         </w:rPr>
         <w:t>, инструменты для работы с </w:t>
       </w:r>
-      <w:hyperlink r:id="rId15" w:tooltip="Git" w:history="1">
-        <w:r>
-          <w:rPr>
-            <w:rStyle w:val="Hyperlink"/>
-            <w:rFonts w:ascii="Times New Roman" w:hAnsi="Times New Roman" w:cs="Times New Roman"/>
-            <w:color w:val="000000" w:themeColor="text1"/>
-            <w:sz w:val="28"/>
-            <w:szCs w:val="28"/>
-            <w:u w:val="none"/>
-            <w:shd w:val="clear" w:color="auto" w:fill="FFFFFF"/>
-          </w:rPr>
-          <w:t>Git</w:t>
-        </w:r>
-      </w:hyperlink>
-      <w:r>
-        <w:rPr>
+      <w:proofErr w:type="spellStart"/>
+      <w:r>
+        <w:fldChar w:fldCharType="begin"/>
+      </w:r>
+      <w:r>
+        <w:instrText xml:space="preserve"> HYPERLINK "https://ru.wikipedia.org/wiki/Git" \o "Git" </w:instrText>
+      </w:r>
+      <w:r>
+        <w:fldChar w:fldCharType="separate"/>
+      </w:r>
+      <w:r>
+        <w:rPr>
+          <w:rStyle w:val="Hyperlink"/>
           <w:rFonts w:ascii="Times New Roman" w:hAnsi="Times New Roman" w:cs="Times New Roman"/>
           <w:color w:val="000000" w:themeColor="text1"/>
           <w:sz w:val="28"/>
           <w:szCs w:val="28"/>
+          <w:u w:val="none"/>
           <w:shd w:val="clear" w:color="auto" w:fill="FFFFFF"/>
         </w:rPr>
+        <w:t>Git</w:t>
+      </w:r>
+      <w:proofErr w:type="spellEnd"/>
+      <w:r>
+        <w:rPr>
+          <w:rStyle w:val="Hyperlink"/>
+          <w:rFonts w:ascii="Times New Roman" w:hAnsi="Times New Roman" w:cs="Times New Roman"/>
+          <w:color w:val="000000" w:themeColor="text1"/>
+          <w:sz w:val="28"/>
+          <w:szCs w:val="28"/>
+          <w:u w:val="none"/>
+          <w:shd w:val="clear" w:color="auto" w:fill="FFFFFF"/>
+        </w:rPr>
+        <w:fldChar w:fldCharType="end"/>
+      </w:r>
+      <w:r>
+        <w:rPr>
+          <w:rFonts w:ascii="Times New Roman" w:hAnsi="Times New Roman" w:cs="Times New Roman"/>
+          <w:color w:val="000000" w:themeColor="text1"/>
+          <w:sz w:val="28"/>
+          <w:szCs w:val="28"/>
+          <w:shd w:val="clear" w:color="auto" w:fill="FFFFFF"/>
+        </w:rPr>
         <w:t>, </w:t>
       </w:r>
-      <w:hyperlink r:id="rId16" w:tooltip="Подсветка синтаксиса" w:history="1">
+      <w:hyperlink r:id="rId15" w:tooltip="Подсветка синтаксиса" w:history="1">
         <w:r>
           <w:rPr>
             <w:rStyle w:val="Hyperlink"/>
@@ -3394,7 +3704,7 @@
         </w:rPr>
         <w:t xml:space="preserve"> и средства для </w:t>
       </w:r>
-      <w:hyperlink r:id="rId17" w:tooltip="Рефакторинг" w:history="1">
+      <w:hyperlink r:id="rId16" w:tooltip="Рефакторинг" w:history="1">
         <w:r>
           <w:rPr>
             <w:rStyle w:val="Hyperlink"/>
@@ -3432,6 +3742,7 @@
           <w:shd w:val="clear" w:color="auto" w:fill="FFFFFF"/>
         </w:rPr>
       </w:pPr>
+      <w:proofErr w:type="spellStart"/>
       <w:r>
         <w:rPr>
           <w:rFonts w:ascii="Times New Roman" w:hAnsi="Times New Roman" w:cs="Times New Roman"/>
@@ -3443,8 +3754,10 @@
           <w:shd w:val="clear" w:color="auto" w:fill="FFFFFF"/>
           <w:lang w:val="en-US"/>
         </w:rPr>
+        <w:lastRenderedPageBreak/>
         <w:t>Iconset</w:t>
       </w:r>
+      <w:proofErr w:type="spellEnd"/>
       <w:r>
         <w:rPr>
           <w:rFonts w:ascii="Times New Roman" w:hAnsi="Times New Roman" w:cs="Times New Roman"/>
@@ -3486,25 +3799,7 @@
           <w:szCs w:val="28"/>
           <w:shd w:val="clear" w:color="auto" w:fill="FFFFFF"/>
         </w:rPr>
-        <w:t>При разработке веб-сайта использовались такие языки к</w:t>
-      </w:r>
-      <w:r>
-        <w:rPr>
-          <w:rFonts w:ascii="Times New Roman" w:hAnsi="Times New Roman" w:cs="Times New Roman"/>
-          <w:sz w:val="28"/>
-          <w:szCs w:val="28"/>
-          <w:shd w:val="clear" w:color="auto" w:fill="FFFFFF"/>
-        </w:rPr>
-        <w:t>ак: HTML5, JavaScript, CSS3</w:t>
-      </w:r>
-      <w:r>
-        <w:rPr>
-          <w:rFonts w:ascii="Times New Roman" w:hAnsi="Times New Roman" w:cs="Times New Roman"/>
-          <w:sz w:val="28"/>
-          <w:szCs w:val="28"/>
-          <w:shd w:val="clear" w:color="auto" w:fill="FFFFFF"/>
-        </w:rPr>
-        <w:t>. Подробнее про каждый из них:</w:t>
+        <w:t>При разработке веб-сайта использовались такие языки как: HTML5, JavaScript, CSS3. Подробнее про каждый из них:</w:t>
       </w:r>
     </w:p>
     <w:p>
@@ -3552,7 +3847,59 @@
           <w:bdr w:val="none" w:sz="0" w:space="0" w:color="auto" w:frame="1"/>
           <w:shd w:val="clear" w:color="auto" w:fill="FFFFFF"/>
         </w:rPr>
-        <w:t> HyperText Markup Language</w:t>
+        <w:t> </w:t>
+      </w:r>
+      <w:proofErr w:type="spellStart"/>
+      <w:r>
+        <w:rPr>
+          <w:rStyle w:val="Strong"/>
+          <w:rFonts w:ascii="Times New Roman" w:hAnsi="Times New Roman" w:cs="Times New Roman"/>
+          <w:color w:val="000000"/>
+          <w:sz w:val="28"/>
+          <w:szCs w:val="28"/>
+          <w:bdr w:val="none" w:sz="0" w:space="0" w:color="auto" w:frame="1"/>
+          <w:shd w:val="clear" w:color="auto" w:fill="FFFFFF"/>
+        </w:rPr>
+        <w:t>HyperText</w:t>
+      </w:r>
+      <w:proofErr w:type="spellEnd"/>
+      <w:r>
+        <w:rPr>
+          <w:rStyle w:val="Strong"/>
+          <w:rFonts w:ascii="Times New Roman" w:hAnsi="Times New Roman" w:cs="Times New Roman"/>
+          <w:color w:val="000000"/>
+          <w:sz w:val="28"/>
+          <w:szCs w:val="28"/>
+          <w:bdr w:val="none" w:sz="0" w:space="0" w:color="auto" w:frame="1"/>
+          <w:shd w:val="clear" w:color="auto" w:fill="FFFFFF"/>
+        </w:rPr>
+        <w:t xml:space="preserve"> </w:t>
+      </w:r>
+      <w:proofErr w:type="spellStart"/>
+      <w:r>
+        <w:rPr>
+          <w:rStyle w:val="Strong"/>
+          <w:rFonts w:ascii="Times New Roman" w:hAnsi="Times New Roman" w:cs="Times New Roman"/>
+          <w:color w:val="000000"/>
+          <w:sz w:val="28"/>
+          <w:szCs w:val="28"/>
+          <w:bdr w:val="none" w:sz="0" w:space="0" w:color="auto" w:frame="1"/>
+          <w:shd w:val="clear" w:color="auto" w:fill="FFFFFF"/>
+        </w:rPr>
+        <w:t>Markup</w:t>
+      </w:r>
+      <w:proofErr w:type="spellEnd"/>
+      <w:r>
+        <w:rPr>
+          <w:rStyle w:val="Strong"/>
+          <w:rFonts w:ascii="Times New Roman" w:hAnsi="Times New Roman" w:cs="Times New Roman"/>
+          <w:color w:val="000000"/>
+          <w:sz w:val="28"/>
+          <w:szCs w:val="28"/>
+          <w:bdr w:val="none" w:sz="0" w:space="0" w:color="auto" w:frame="1"/>
+          <w:shd w:val="clear" w:color="auto" w:fill="FFFFFF"/>
+        </w:rPr>
+        <w:t xml:space="preserve"> Language</w:t>
       </w:r>
       <w:r>
         <w:rPr>
@@ -3614,7 +3961,17 @@
           <w:szCs w:val="28"/>
           <w:shd w:val="clear" w:color="auto" w:fill="FFFFFF"/>
         </w:rPr>
-        <w:t xml:space="preserve">используется, чтобы сообщать вашему браузеру, как отображать веб-страницы, которые вы посещаете. </w:t>
+        <w:t>используется, чтобы сообщать вашему браузеру, как отображать веб-страницы, которые вы посещаете. Б</w:t>
+      </w:r>
+      <w:r>
+        <w:rPr>
+          <w:rFonts w:ascii="Times New Roman" w:hAnsi="Times New Roman" w:cs="Times New Roman"/>
+          <w:color w:val="303030"/>
+          <w:sz w:val="28"/>
+          <w:szCs w:val="28"/>
+          <w:shd w:val="clear" w:color="auto" w:fill="FFFFFF"/>
+        </w:rPr>
+        <w:t>раузер интерпретирует HTML-документ, выстраивая его структуру (DOM) и отображая ее в соответствии с инструкциями, включенными в этот файл (таблицы стилей, скрипты). Если разметка правильная, то в окне браузера будет отображена страница, содержащая HTML-элементы — заголовки, таблицы, изображения и т.д.</w:t>
       </w:r>
       <w:r>
         <w:rPr>
@@ -3625,17 +3982,7 @@
           <w:szCs w:val="28"/>
           <w:shd w:val="clear" w:color="auto" w:fill="FFFFFF"/>
         </w:rPr>
-        <w:t>Б</w:t>
-      </w:r>
-      <w:r>
-        <w:rPr>
-          <w:rFonts w:ascii="Times New Roman" w:hAnsi="Times New Roman" w:cs="Times New Roman"/>
-          <w:color w:val="303030"/>
-          <w:sz w:val="28"/>
-          <w:szCs w:val="28"/>
-          <w:shd w:val="clear" w:color="auto" w:fill="FFFFFF"/>
-        </w:rPr>
-        <w:t>раузер интерпретирует HTML-документ, выстраивая его структуру (DOM) и отображая ее в соответствии с инструкциями, включенными в этот файл (таблицы стилей, скрипты). Если разметка правильная, то в окне браузера будет отображена страница, содержащая HTML-элементы — заголовки, таблицы, изображения и т.д.</w:t>
+        <w:t xml:space="preserve"> В 2014 году был создан </w:t>
       </w:r>
       <w:r>
         <w:rPr>
@@ -3645,8 +3992,9 @@
           <w:sz w:val="28"/>
           <w:szCs w:val="28"/>
           <w:shd w:val="clear" w:color="auto" w:fill="FFFFFF"/>
-        </w:rPr>
-        <w:t xml:space="preserve"> В 2014 году был создан </w:t>
+          <w:lang w:val="en-US"/>
+        </w:rPr>
+        <w:t>HTML</w:t>
       </w:r>
       <w:r>
         <w:rPr>
@@ -3656,40 +4004,18 @@
           <w:sz w:val="28"/>
           <w:szCs w:val="28"/>
           <w:shd w:val="clear" w:color="auto" w:fill="FFFFFF"/>
-          <w:lang w:val="en-US"/>
-        </w:rPr>
-        <w:t>HTML</w:t>
-      </w:r>
-      <w:r>
-        <w:rPr>
-          <w:rFonts w:ascii="Times New Roman" w:hAnsi="Times New Roman" w:cs="Times New Roman"/>
-          <w:color w:val="1B1B1B"/>
-          <w:spacing w:val="-1"/>
+        </w:rPr>
+        <w:t xml:space="preserve">5. </w:t>
+      </w:r>
+      <w:r>
+        <w:rPr>
+          <w:rFonts w:ascii="Times New Roman" w:hAnsi="Times New Roman" w:cs="Times New Roman"/>
+          <w:color w:val="000000"/>
           <w:sz w:val="28"/>
           <w:szCs w:val="28"/>
           <w:shd w:val="clear" w:color="auto" w:fill="FFFFFF"/>
         </w:rPr>
-        <w:t xml:space="preserve">5. </w:t>
-      </w:r>
-      <w:r>
-        <w:rPr>
-          <w:rFonts w:ascii="Times New Roman" w:hAnsi="Times New Roman" w:cs="Times New Roman"/>
-          <w:color w:val="000000"/>
-          <w:sz w:val="28"/>
-          <w:szCs w:val="28"/>
-          <w:shd w:val="clear" w:color="auto" w:fill="FFFFFF"/>
-        </w:rPr>
-        <w:t xml:space="preserve">Разработчики нового языка ориентировались на устранение проблем предыдущих версий и </w:t>
-      </w:r>
-      <w:r>
-        <w:rPr>
-          <w:rFonts w:ascii="Times New Roman" w:hAnsi="Times New Roman" w:cs="Times New Roman"/>
-          <w:color w:val="000000"/>
-          <w:sz w:val="28"/>
-          <w:szCs w:val="28"/>
-          <w:shd w:val="clear" w:color="auto" w:fill="FFFFFF"/>
-        </w:rPr>
-        <w:t>реализацию современных функций.</w:t>
+        <w:t>Разработчики нового языка ориентировались на устранение проблем предыдущих версий и реализацию современных функций.</w:t>
       </w:r>
     </w:p>
     <w:p>
@@ -3711,7 +4037,6 @@
           <w:sz w:val="28"/>
           <w:szCs w:val="28"/>
         </w:rPr>
-        <w:lastRenderedPageBreak/>
         <w:t>JavaScript</w:t>
       </w:r>
       <w:r>
@@ -3746,39 +4071,7 @@
           <w:sz w:val="28"/>
           <w:szCs w:val="28"/>
         </w:rPr>
-        <w:t xml:space="preserve">это интерпретируемый язык, то есть исходный код скриптов не нуждается в компиляции. </w:t>
-      </w:r>
-      <w:r>
-        <w:rPr>
-          <w:rFonts w:ascii="Times New Roman" w:hAnsi="Times New Roman" w:cs="Times New Roman"/>
-          <w:sz w:val="28"/>
-          <w:szCs w:val="28"/>
-        </w:rPr>
-        <w:t>И</w:t>
-      </w:r>
-      <w:r>
-        <w:rPr>
-          <w:rFonts w:ascii="Times New Roman" w:hAnsi="Times New Roman" w:cs="Times New Roman"/>
-          <w:sz w:val="28"/>
-          <w:szCs w:val="28"/>
-        </w:rPr>
-        <w:t xml:space="preserve">нтерпретаторы этого языка автоматически управляют памятью и очищают неиспользуемые блоки, </w:t>
-      </w:r>
-      <w:r>
-        <w:rPr>
-          <w:rFonts w:ascii="Times New Roman" w:hAnsi="Times New Roman" w:cs="Times New Roman"/>
-          <w:sz w:val="28"/>
-          <w:szCs w:val="28"/>
-        </w:rPr>
-        <w:t xml:space="preserve">следовательно, </w:t>
-      </w:r>
-      <w:r>
-        <w:rPr>
-          <w:rFonts w:ascii="Times New Roman" w:hAnsi="Times New Roman" w:cs="Times New Roman"/>
-          <w:sz w:val="28"/>
-          <w:szCs w:val="28"/>
-        </w:rPr>
-        <w:t xml:space="preserve">программисту не нужно следить за выделением и очисткой памяти, как, например, в C++. </w:t>
+        <w:t xml:space="preserve">это интерпретируемый язык, то есть исходный код скриптов не нуждается в компиляции. Интерпретаторы этого языка автоматически управляют памятью и очищают неиспользуемые блоки, следовательно, программисту не нужно следить за выделением и очисткой памяти, как, например, в C++. </w:t>
       </w:r>
       <w:r>
         <w:rPr>
@@ -3812,7 +4105,25 @@
           <w:sz w:val="28"/>
           <w:szCs w:val="28"/>
         </w:rPr>
-        <w:t xml:space="preserve"> был вдохновлён языками C и Java. Все идентификаторы (названия переменных, функций и т.д.) являются регистрозависимыми. Операторы разделяются при помощи точки с запятой «;», однако использование этого символа необязательно: оператор автоматически завершается в конце строки.</w:t>
+        <w:t xml:space="preserve"> был вдохновлён языками C и Java. Все идентификаторы (названия переменных, функций и т.д.) являются </w:t>
+      </w:r>
+      <w:proofErr w:type="spellStart"/>
+      <w:r>
+        <w:rPr>
+          <w:rFonts w:ascii="Times New Roman" w:hAnsi="Times New Roman" w:cs="Times New Roman"/>
+          <w:sz w:val="28"/>
+          <w:szCs w:val="28"/>
+        </w:rPr>
+        <w:t>регистрозависимыми</w:t>
+      </w:r>
+      <w:proofErr w:type="spellEnd"/>
+      <w:r>
+        <w:rPr>
+          <w:rFonts w:ascii="Times New Roman" w:hAnsi="Times New Roman" w:cs="Times New Roman"/>
+          <w:sz w:val="28"/>
+          <w:szCs w:val="28"/>
+        </w:rPr>
+        <w:t>. Операторы разделяются при помощи точки с запятой «;», однако использование этого символа необязательно: оператор автоматически завершается в конце строки.</w:t>
       </w:r>
     </w:p>
     <w:p>
@@ -3850,6 +4161,7 @@
         </w:rPr>
         <w:t xml:space="preserve"> (</w:t>
       </w:r>
+      <w:proofErr w:type="spellStart"/>
       <w:r>
         <w:rPr>
           <w:rFonts w:ascii="Times New Roman" w:hAnsi="Times New Roman" w:cs="Times New Roman"/>
@@ -3857,7 +4169,37 @@
           <w:szCs w:val="28"/>
           <w:shd w:val="clear" w:color="auto" w:fill="FFFFFF"/>
         </w:rPr>
-        <w:t>Cascading Style Sheets, каскадные таблицы стилей</w:t>
+        <w:t>Cascading</w:t>
+      </w:r>
+      <w:proofErr w:type="spellEnd"/>
+      <w:r>
+        <w:rPr>
+          <w:rFonts w:ascii="Times New Roman" w:hAnsi="Times New Roman" w:cs="Times New Roman"/>
+          <w:sz w:val="28"/>
+          <w:szCs w:val="28"/>
+          <w:shd w:val="clear" w:color="auto" w:fill="FFFFFF"/>
+        </w:rPr>
+        <w:t xml:space="preserve"> Style </w:t>
+      </w:r>
+      <w:proofErr w:type="spellStart"/>
+      <w:r>
+        <w:rPr>
+          <w:rFonts w:ascii="Times New Roman" w:hAnsi="Times New Roman" w:cs="Times New Roman"/>
+          <w:sz w:val="28"/>
+          <w:szCs w:val="28"/>
+          <w:shd w:val="clear" w:color="auto" w:fill="FFFFFF"/>
+        </w:rPr>
+        <w:t>Sheets</w:t>
+      </w:r>
+      <w:proofErr w:type="spellEnd"/>
+      <w:r>
+        <w:rPr>
+          <w:rFonts w:ascii="Times New Roman" w:hAnsi="Times New Roman" w:cs="Times New Roman"/>
+          <w:sz w:val="28"/>
+          <w:szCs w:val="28"/>
+          <w:shd w:val="clear" w:color="auto" w:fill="FFFFFF"/>
+        </w:rPr>
+        <w:t>, каскадные таблицы стилей</w:t>
       </w:r>
       <w:r>
         <w:rPr>
@@ -3962,6 +4304,7 @@
           <w:b/>
           <w:sz w:val="36"/>
           <w:szCs w:val="36"/>
+          <w:lang w:val="en-US"/>
         </w:rPr>
       </w:pPr>
       <w:r>
@@ -3975,11 +4318,13 @@
       </w:r>
     </w:p>
     <w:sectPr>
-      <w:footerReference w:type="default" r:id="rId18"/>
+      <w:headerReference w:type="first" r:id="rId17"/>
+      <w:footerReference w:type="first" r:id="rId18"/>
       <w:pgSz w:w="11906" w:h="16838"/>
       <w:pgMar w:top="1134" w:right="567" w:bottom="851" w:left="1304" w:header="706" w:footer="706" w:gutter="0"/>
-      <w:pgNumType w:start="1"/>
+      <w:pgNumType w:start="4"/>
       <w:cols w:space="708"/>
+      <w:titlePg/>
       <w:docGrid w:linePitch="360"/>
     </w:sectPr>
   </w:body>
@@ -3987,7 +4332,7 @@
 </file>
 
 <file path=word/endnotes.xml><?xml version="1.0" encoding="utf-8"?>
-<w:endnotes xmlns:wpc="http://schemas.microsoft.com/office/word/2010/wordprocessingCanvas" xmlns:cx="http://schemas.microsoft.com/office/drawing/2014/chartex" xmlns:cx1="http://schemas.microsoft.com/office/drawing/2015/9/8/chartex" xmlns:cx2="http://schemas.microsoft.com/office/drawing/2015/10/21/chartex" xmlns:cx3="http://schemas.microsoft.com/office/drawing/2016/5/9/chartex" xmlns:cx4="http://schemas.microsoft.com/office/drawing/2016/5/10/chartex" xmlns:cx5="http://schemas.microsoft.com/office/drawing/2016/5/11/chartex" xmlns:cx6="http://schemas.microsoft.com/office/drawing/2016/5/12/chartex" xmlns:cx7="http://schemas.microsoft.com/office/drawing/2016/5/13/chartex" xmlns:cx8="http://schemas.microsoft.com/office/drawing/2016/5/14/chartex" xmlns:mc="http://schemas.openxmlformats.org/markup-compatibility/2006" xmlns:aink="http://schemas.microsoft.com/office/drawing/2016/ink" xmlns:am3d="http://schemas.microsoft.com/office/drawing/2017/model3d" xmlns:o="urn:schemas-microsoft-com:office:office" xmlns:r="http://schemas.openxmlformats.org/officeDocument/2006/relationships" xmlns:m="http://schemas.openxmlformats.org/officeDocument/2006/math" xmlns:v="urn:schemas-microsoft-com:vml" xmlns:wp14="http://schemas.microsoft.com/office/word/2010/wordprocessingDrawing" xmlns:wp="http://schemas.openxmlformats.org/drawingml/2006/wordprocessingDrawing" xmlns:w10="urn:schemas-microsoft-com:office:word" xmlns:w="http://schemas.openxmlformats.org/wordprocessingml/2006/main" xmlns:w14="http://schemas.microsoft.com/office/word/2010/wordml" xmlns:w15="http://schemas.microsoft.com/office/word/2012/wordml" xmlns:w16cex="http://schemas.microsoft.com/office/word/2018/wordml/cex" xmlns:w16cid="http://schemas.microsoft.com/office/word/2016/wordml/cid" xmlns:w16="http://schemas.microsoft.com/office/word/2018/wordml" xmlns:w16sdtdh="http://schemas.microsoft.com/office/word/2020/wordml/sdtdatahash" xmlns:w16se="http://schemas.microsoft.com/office/word/2015/wordml/symex" xmlns:wpg="http://schemas.microsoft.com/office/word/2010/wordprocessingGroup" xmlns:wpi="http://schemas.microsoft.com/office/word/2010/wordprocessingInk" xmlns:wne="http://schemas.microsoft.com/office/word/2006/wordml" xmlns:wps="http://schemas.microsoft.com/office/word/2010/wordprocessingShape" mc:Ignorable="w14 w15 w16se w16cid w16 w16cex w16sdtdh wp14">
+<w:endnotes xmlns:wpc="http://schemas.microsoft.com/office/word/2010/wordprocessingCanvas" xmlns:cx="http://schemas.microsoft.com/office/drawing/2014/chartex" xmlns:cx1="http://schemas.microsoft.com/office/drawing/2015/9/8/chartex" xmlns:cx2="http://schemas.microsoft.com/office/drawing/2015/10/21/chartex" xmlns:cx3="http://schemas.microsoft.com/office/drawing/2016/5/9/chartex" xmlns:cx4="http://schemas.microsoft.com/office/drawing/2016/5/10/chartex" xmlns:cx5="http://schemas.microsoft.com/office/drawing/2016/5/11/chartex" xmlns:cx6="http://schemas.microsoft.com/office/drawing/2016/5/12/chartex" xmlns:cx7="http://schemas.microsoft.com/office/drawing/2016/5/13/chartex" xmlns:cx8="http://schemas.microsoft.com/office/drawing/2016/5/14/chartex" xmlns:mc="http://schemas.openxmlformats.org/markup-compatibility/2006" xmlns:aink="http://schemas.microsoft.com/office/drawing/2016/ink" xmlns:am3d="http://schemas.microsoft.com/office/drawing/2017/model3d" xmlns:o="urn:schemas-microsoft-com:office:office" xmlns:oel="http://schemas.microsoft.com/office/2019/extlst" xmlns:r="http://schemas.openxmlformats.org/officeDocument/2006/relationships" xmlns:m="http://schemas.openxmlformats.org/officeDocument/2006/math" xmlns:v="urn:schemas-microsoft-com:vml" xmlns:wp14="http://schemas.microsoft.com/office/word/2010/wordprocessingDrawing" xmlns:wp="http://schemas.openxmlformats.org/drawingml/2006/wordprocessingDrawing" xmlns:w10="urn:schemas-microsoft-com:office:word" xmlns:w="http://schemas.openxmlformats.org/wordprocessingml/2006/main" xmlns:w14="http://schemas.microsoft.com/office/word/2010/wordml" xmlns:w15="http://schemas.microsoft.com/office/word/2012/wordml" xmlns:w16cex="http://schemas.microsoft.com/office/word/2018/wordml/cex" xmlns:w16cid="http://schemas.microsoft.com/office/word/2016/wordml/cid" xmlns:w16="http://schemas.microsoft.com/office/word/2018/wordml" xmlns:w16sdtdh="http://schemas.microsoft.com/office/word/2020/wordml/sdtdatahash" xmlns:w16se="http://schemas.microsoft.com/office/word/2015/wordml/symex" xmlns:wpg="http://schemas.microsoft.com/office/word/2010/wordprocessingGroup" xmlns:wpi="http://schemas.microsoft.com/office/word/2010/wordprocessingInk" xmlns:wne="http://schemas.microsoft.com/office/word/2006/wordml" xmlns:wps="http://schemas.microsoft.com/office/word/2010/wordprocessingShape" mc:Ignorable="w14 w15 w16se w16cid w16 w16cex w16sdtdh wp14">
   <w:endnote w:type="separator" w:id="-1">
     <w:p>
       <w:pPr>
@@ -4012,18 +4357,34 @@
 </file>
 
 <file path=word/footer1.xml><?xml version="1.0" encoding="utf-8"?>
-<w:ftr xmlns:wpc="http://schemas.microsoft.com/office/word/2010/wordprocessingCanvas" xmlns:cx="http://schemas.microsoft.com/office/drawing/2014/chartex" xmlns:cx1="http://schemas.microsoft.com/office/drawing/2015/9/8/chartex" xmlns:cx2="http://schemas.microsoft.com/office/drawing/2015/10/21/chartex" xmlns:cx3="http://schemas.microsoft.com/office/drawing/2016/5/9/chartex" xmlns:cx4="http://schemas.microsoft.com/office/drawing/2016/5/10/chartex" xmlns:cx5="http://schemas.microsoft.com/office/drawing/2016/5/11/chartex" xmlns:cx6="http://schemas.microsoft.com/office/drawing/2016/5/12/chartex" xmlns:cx7="http://schemas.microsoft.com/office/drawing/2016/5/13/chartex" xmlns:cx8="http://schemas.microsoft.com/office/drawing/2016/5/14/chartex" xmlns:mc="http://schemas.openxmlformats.org/markup-compatibility/2006" xmlns:aink="http://schemas.microsoft.com/office/drawing/2016/ink" xmlns:am3d="http://schemas.microsoft.com/office/drawing/2017/model3d" xmlns:o="urn:schemas-microsoft-com:office:office" xmlns:r="http://schemas.openxmlformats.org/officeDocument/2006/relationships" xmlns:m="http://schemas.openxmlformats.org/officeDocument/2006/math" xmlns:v="urn:schemas-microsoft-com:vml" xmlns:wp14="http://schemas.microsoft.com/office/word/2010/wordprocessingDrawing" xmlns:wp="http://schemas.openxmlformats.org/drawingml/2006/wordprocessingDrawing" xmlns:w10="urn:schemas-microsoft-com:office:word" xmlns:w="http://schemas.openxmlformats.org/wordprocessingml/2006/main" xmlns:w14="http://schemas.microsoft.com/office/word/2010/wordml" xmlns:w15="http://schemas.microsoft.com/office/word/2012/wordml" xmlns:w16cex="http://schemas.microsoft.com/office/word/2018/wordml/cex" xmlns:w16cid="http://schemas.microsoft.com/office/word/2016/wordml/cid" xmlns:w16="http://schemas.microsoft.com/office/word/2018/wordml" xmlns:w16sdtdh="http://schemas.microsoft.com/office/word/2020/wordml/sdtdatahash" xmlns:w16se="http://schemas.microsoft.com/office/word/2015/wordml/symex" xmlns:wpg="http://schemas.microsoft.com/office/word/2010/wordprocessingGroup" xmlns:wpi="http://schemas.microsoft.com/office/word/2010/wordprocessingInk" xmlns:wne="http://schemas.microsoft.com/office/word/2006/wordml" xmlns:wps="http://schemas.microsoft.com/office/word/2010/wordprocessingShape" mc:Ignorable="w14 w15 w16se w16cid w16 w16cex w16sdtdh wp14">
+<w:ftr xmlns:wpc="http://schemas.microsoft.com/office/word/2010/wordprocessingCanvas" xmlns:cx="http://schemas.microsoft.com/office/drawing/2014/chartex" xmlns:cx1="http://schemas.microsoft.com/office/drawing/2015/9/8/chartex" xmlns:cx2="http://schemas.microsoft.com/office/drawing/2015/10/21/chartex" xmlns:cx3="http://schemas.microsoft.com/office/drawing/2016/5/9/chartex" xmlns:cx4="http://schemas.microsoft.com/office/drawing/2016/5/10/chartex" xmlns:cx5="http://schemas.microsoft.com/office/drawing/2016/5/11/chartex" xmlns:cx6="http://schemas.microsoft.com/office/drawing/2016/5/12/chartex" xmlns:cx7="http://schemas.microsoft.com/office/drawing/2016/5/13/chartex" xmlns:cx8="http://schemas.microsoft.com/office/drawing/2016/5/14/chartex" xmlns:mc="http://schemas.openxmlformats.org/markup-compatibility/2006" xmlns:aink="http://schemas.microsoft.com/office/drawing/2016/ink" xmlns:am3d="http://schemas.microsoft.com/office/drawing/2017/model3d" xmlns:o="urn:schemas-microsoft-com:office:office" xmlns:oel="http://schemas.microsoft.com/office/2019/extlst" xmlns:r="http://schemas.openxmlformats.org/officeDocument/2006/relationships" xmlns:m="http://schemas.openxmlformats.org/officeDocument/2006/math" xmlns:v="urn:schemas-microsoft-com:vml" xmlns:wp14="http://schemas.microsoft.com/office/word/2010/wordprocessingDrawing" xmlns:wp="http://schemas.openxmlformats.org/drawingml/2006/wordprocessingDrawing" xmlns:w10="urn:schemas-microsoft-com:office:word" xmlns:w="http://schemas.openxmlformats.org/wordprocessingml/2006/main" xmlns:w14="http://schemas.microsoft.com/office/word/2010/wordml" xmlns:w15="http://schemas.microsoft.com/office/word/2012/wordml" xmlns:w16cex="http://schemas.microsoft.com/office/word/2018/wordml/cex" xmlns:w16cid="http://schemas.microsoft.com/office/word/2016/wordml/cid" xmlns:w16="http://schemas.microsoft.com/office/word/2018/wordml" xmlns:w16sdtdh="http://schemas.microsoft.com/office/word/2020/wordml/sdtdatahash" xmlns:w16se="http://schemas.microsoft.com/office/word/2015/wordml/symex" xmlns:wpg="http://schemas.microsoft.com/office/word/2010/wordprocessingGroup" xmlns:wpi="http://schemas.microsoft.com/office/word/2010/wordprocessingInk" xmlns:wne="http://schemas.microsoft.com/office/word/2006/wordml" xmlns:wps="http://schemas.microsoft.com/office/word/2010/wordprocessingShape" mc:Ignorable="w14 w15 w16se w16cid w16 w16cex w16sdtdh wp14">
   <w:p>
     <w:pPr>
       <w:pStyle w:val="Footer"/>
       <w:jc w:val="center"/>
     </w:pPr>
+    <w:r>
+      <w:rPr>
+        <w:rFonts w:ascii="Times New Roman" w:hAnsi="Times New Roman" w:cs="Times New Roman"/>
+        <w:sz w:val="28"/>
+        <w:szCs w:val="28"/>
+      </w:rPr>
+      <w:t>Минск 20</w:t>
+    </w:r>
+    <w:r>
+      <w:rPr>
+        <w:rFonts w:ascii="Times New Roman" w:hAnsi="Times New Roman" w:cs="Times New Roman"/>
+        <w:sz w:val="28"/>
+        <w:szCs w:val="28"/>
+      </w:rPr>
+      <w:t>20</w:t>
+    </w:r>
   </w:p>
 </w:ftr>
 </file>
 
 <file path=word/footnotes.xml><?xml version="1.0" encoding="utf-8"?>
-<w:footnotes xmlns:wpc="http://schemas.microsoft.com/office/word/2010/wordprocessingCanvas" xmlns:cx="http://schemas.microsoft.com/office/drawing/2014/chartex" xmlns:cx1="http://schemas.microsoft.com/office/drawing/2015/9/8/chartex" xmlns:cx2="http://schemas.microsoft.com/office/drawing/2015/10/21/chartex" xmlns:cx3="http://schemas.microsoft.com/office/drawing/2016/5/9/chartex" xmlns:cx4="http://schemas.microsoft.com/office/drawing/2016/5/10/chartex" xmlns:cx5="http://schemas.microsoft.com/office/drawing/2016/5/11/chartex" xmlns:cx6="http://schemas.microsoft.com/office/drawing/2016/5/12/chartex" xmlns:cx7="http://schemas.microsoft.com/office/drawing/2016/5/13/chartex" xmlns:cx8="http://schemas.microsoft.com/office/drawing/2016/5/14/chartex" xmlns:mc="http://schemas.openxmlformats.org/markup-compatibility/2006" xmlns:aink="http://schemas.microsoft.com/office/drawing/2016/ink" xmlns:am3d="http://schemas.microsoft.com/office/drawing/2017/model3d" xmlns:o="urn:schemas-microsoft-com:office:office" xmlns:r="http://schemas.openxmlformats.org/officeDocument/2006/relationships" xmlns:m="http://schemas.openxmlformats.org/officeDocument/2006/math" xmlns:v="urn:schemas-microsoft-com:vml" xmlns:wp14="http://schemas.microsoft.com/office/word/2010/wordprocessingDrawing" xmlns:wp="http://schemas.openxmlformats.org/drawingml/2006/wordprocessingDrawing" xmlns:w10="urn:schemas-microsoft-com:office:word" xmlns:w="http://schemas.openxmlformats.org/wordprocessingml/2006/main" xmlns:w14="http://schemas.microsoft.com/office/word/2010/wordml" xmlns:w15="http://schemas.microsoft.com/office/word/2012/wordml" xmlns:w16cex="http://schemas.microsoft.com/office/word/2018/wordml/cex" xmlns:w16cid="http://schemas.microsoft.com/office/word/2016/wordml/cid" xmlns:w16="http://schemas.microsoft.com/office/word/2018/wordml" xmlns:w16sdtdh="http://schemas.microsoft.com/office/word/2020/wordml/sdtdatahash" xmlns:w16se="http://schemas.microsoft.com/office/word/2015/wordml/symex" xmlns:wpg="http://schemas.microsoft.com/office/word/2010/wordprocessingGroup" xmlns:wpi="http://schemas.microsoft.com/office/word/2010/wordprocessingInk" xmlns:wne="http://schemas.microsoft.com/office/word/2006/wordml" xmlns:wps="http://schemas.microsoft.com/office/word/2010/wordprocessingShape" mc:Ignorable="w14 w15 w16se w16cid w16 w16cex w16sdtdh wp14">
+<w:footnotes xmlns:wpc="http://schemas.microsoft.com/office/word/2010/wordprocessingCanvas" xmlns:cx="http://schemas.microsoft.com/office/drawing/2014/chartex" xmlns:cx1="http://schemas.microsoft.com/office/drawing/2015/9/8/chartex" xmlns:cx2="http://schemas.microsoft.com/office/drawing/2015/10/21/chartex" xmlns:cx3="http://schemas.microsoft.com/office/drawing/2016/5/9/chartex" xmlns:cx4="http://schemas.microsoft.com/office/drawing/2016/5/10/chartex" xmlns:cx5="http://schemas.microsoft.com/office/drawing/2016/5/11/chartex" xmlns:cx6="http://schemas.microsoft.com/office/drawing/2016/5/12/chartex" xmlns:cx7="http://schemas.microsoft.com/office/drawing/2016/5/13/chartex" xmlns:cx8="http://schemas.microsoft.com/office/drawing/2016/5/14/chartex" xmlns:mc="http://schemas.openxmlformats.org/markup-compatibility/2006" xmlns:aink="http://schemas.microsoft.com/office/drawing/2016/ink" xmlns:am3d="http://schemas.microsoft.com/office/drawing/2017/model3d" xmlns:o="urn:schemas-microsoft-com:office:office" xmlns:oel="http://schemas.microsoft.com/office/2019/extlst" xmlns:r="http://schemas.openxmlformats.org/officeDocument/2006/relationships" xmlns:m="http://schemas.openxmlformats.org/officeDocument/2006/math" xmlns:v="urn:schemas-microsoft-com:vml" xmlns:wp14="http://schemas.microsoft.com/office/word/2010/wordprocessingDrawing" xmlns:wp="http://schemas.openxmlformats.org/drawingml/2006/wordprocessingDrawing" xmlns:w10="urn:schemas-microsoft-com:office:word" xmlns:w="http://schemas.openxmlformats.org/wordprocessingml/2006/main" xmlns:w14="http://schemas.microsoft.com/office/word/2010/wordml" xmlns:w15="http://schemas.microsoft.com/office/word/2012/wordml" xmlns:w16cex="http://schemas.microsoft.com/office/word/2018/wordml/cex" xmlns:w16cid="http://schemas.microsoft.com/office/word/2016/wordml/cid" xmlns:w16="http://schemas.microsoft.com/office/word/2018/wordml" xmlns:w16sdtdh="http://schemas.microsoft.com/office/word/2020/wordml/sdtdatahash" xmlns:w16se="http://schemas.microsoft.com/office/word/2015/wordml/symex" xmlns:wpg="http://schemas.microsoft.com/office/word/2010/wordprocessingGroup" xmlns:wpi="http://schemas.microsoft.com/office/word/2010/wordprocessingInk" xmlns:wne="http://schemas.microsoft.com/office/word/2006/wordml" xmlns:wps="http://schemas.microsoft.com/office/word/2010/wordprocessingShape" mc:Ignorable="w14 w15 w16se w16cid w16 w16cex w16sdtdh wp14">
   <w:footnote w:type="separator" w:id="-1">
     <w:p>
       <w:pPr>
@@ -4047,8 +4408,24 @@
 </w:footnotes>
 </file>
 
+<file path=word/header1.xml><?xml version="1.0" encoding="utf-8"?>
+<w:hdr xmlns:wpc="http://schemas.microsoft.com/office/word/2010/wordprocessingCanvas" xmlns:cx="http://schemas.microsoft.com/office/drawing/2014/chartex" xmlns:cx1="http://schemas.microsoft.com/office/drawing/2015/9/8/chartex" xmlns:cx2="http://schemas.microsoft.com/office/drawing/2015/10/21/chartex" xmlns:cx3="http://schemas.microsoft.com/office/drawing/2016/5/9/chartex" xmlns:cx4="http://schemas.microsoft.com/office/drawing/2016/5/10/chartex" xmlns:cx5="http://schemas.microsoft.com/office/drawing/2016/5/11/chartex" xmlns:cx6="http://schemas.microsoft.com/office/drawing/2016/5/12/chartex" xmlns:cx7="http://schemas.microsoft.com/office/drawing/2016/5/13/chartex" xmlns:cx8="http://schemas.microsoft.com/office/drawing/2016/5/14/chartex" xmlns:mc="http://schemas.openxmlformats.org/markup-compatibility/2006" xmlns:aink="http://schemas.microsoft.com/office/drawing/2016/ink" xmlns:am3d="http://schemas.microsoft.com/office/drawing/2017/model3d" xmlns:o="urn:schemas-microsoft-com:office:office" xmlns:oel="http://schemas.microsoft.com/office/2019/extlst" xmlns:r="http://schemas.openxmlformats.org/officeDocument/2006/relationships" xmlns:m="http://schemas.openxmlformats.org/officeDocument/2006/math" xmlns:v="urn:schemas-microsoft-com:vml" xmlns:wp14="http://schemas.microsoft.com/office/word/2010/wordprocessingDrawing" xmlns:wp="http://schemas.openxmlformats.org/drawingml/2006/wordprocessingDrawing" xmlns:w10="urn:schemas-microsoft-com:office:word" xmlns:w="http://schemas.openxmlformats.org/wordprocessingml/2006/main" xmlns:w14="http://schemas.microsoft.com/office/word/2010/wordml" xmlns:w15="http://schemas.microsoft.com/office/word/2012/wordml" xmlns:w16cex="http://schemas.microsoft.com/office/word/2018/wordml/cex" xmlns:w16cid="http://schemas.microsoft.com/office/word/2016/wordml/cid" xmlns:w16="http://schemas.microsoft.com/office/word/2018/wordml" xmlns:w16sdtdh="http://schemas.microsoft.com/office/word/2020/wordml/sdtdatahash" xmlns:w16se="http://schemas.microsoft.com/office/word/2015/wordml/symex" xmlns:wpg="http://schemas.microsoft.com/office/word/2010/wordprocessingGroup" xmlns:wpi="http://schemas.microsoft.com/office/word/2010/wordprocessingInk" xmlns:wne="http://schemas.microsoft.com/office/word/2006/wordml" xmlns:wps="http://schemas.microsoft.com/office/word/2010/wordprocessingShape" mc:Ignorable="w14 w15 w16se w16cid w16 w16cex w16sdtdh wp14">
+  <w:p>
+    <w:pPr>
+      <w:pStyle w:val="Header"/>
+      <w:jc w:val="center"/>
+    </w:pPr>
+  </w:p>
+  <w:p>
+    <w:pPr>
+      <w:pStyle w:val="Header"/>
+    </w:pPr>
+  </w:p>
+</w:hdr>
+</file>
+
 <file path=word/numbering.xml><?xml version="1.0" encoding="utf-8"?>
-<w:numbering xmlns:wpc="http://schemas.microsoft.com/office/word/2010/wordprocessingCanvas" xmlns:cx="http://schemas.microsoft.com/office/drawing/2014/chartex" xmlns:cx1="http://schemas.microsoft.com/office/drawing/2015/9/8/chartex" xmlns:cx2="http://schemas.microsoft.com/office/drawing/2015/10/21/chartex" xmlns:cx3="http://schemas.microsoft.com/office/drawing/2016/5/9/chartex" xmlns:cx4="http://schemas.microsoft.com/office/drawing/2016/5/10/chartex" xmlns:cx5="http://schemas.microsoft.com/office/drawing/2016/5/11/chartex" xmlns:cx6="http://schemas.microsoft.com/office/drawing/2016/5/12/chartex" xmlns:cx7="http://schemas.microsoft.com/office/drawing/2016/5/13/chartex" xmlns:cx8="http://schemas.microsoft.com/office/drawing/2016/5/14/chartex" xmlns:mc="http://schemas.openxmlformats.org/markup-compatibility/2006" xmlns:aink="http://schemas.microsoft.com/office/drawing/2016/ink" xmlns:am3d="http://schemas.microsoft.com/office/drawing/2017/model3d" xmlns:o="urn:schemas-microsoft-com:office:office" xmlns:r="http://schemas.openxmlformats.org/officeDocument/2006/relationships" xmlns:m="http://schemas.openxmlformats.org/officeDocument/2006/math" xmlns:v="urn:schemas-microsoft-com:vml" xmlns:wp14="http://schemas.microsoft.com/office/word/2010/wordprocessingDrawing" xmlns:wp="http://schemas.openxmlformats.org/drawingml/2006/wordprocessingDrawing" xmlns:w10="urn:schemas-microsoft-com:office:word" xmlns:w="http://schemas.openxmlformats.org/wordprocessingml/2006/main" xmlns:w14="http://schemas.microsoft.com/office/word/2010/wordml" xmlns:w15="http://schemas.microsoft.com/office/word/2012/wordml" xmlns:w16cex="http://schemas.microsoft.com/office/word/2018/wordml/cex" xmlns:w16cid="http://schemas.microsoft.com/office/word/2016/wordml/cid" xmlns:w16="http://schemas.microsoft.com/office/word/2018/wordml" xmlns:w16sdtdh="http://schemas.microsoft.com/office/word/2020/wordml/sdtdatahash" xmlns:w16se="http://schemas.microsoft.com/office/word/2015/wordml/symex" xmlns:wpg="http://schemas.microsoft.com/office/word/2010/wordprocessingGroup" xmlns:wpi="http://schemas.microsoft.com/office/word/2010/wordprocessingInk" xmlns:wne="http://schemas.microsoft.com/office/word/2006/wordml" xmlns:wps="http://schemas.microsoft.com/office/word/2010/wordprocessingShape" mc:Ignorable="w14 w15 w16se w16cid w16 w16cex w16sdtdh wp14">
+<w:numbering xmlns:wpc="http://schemas.microsoft.com/office/word/2010/wordprocessingCanvas" xmlns:cx="http://schemas.microsoft.com/office/drawing/2014/chartex" xmlns:cx1="http://schemas.microsoft.com/office/drawing/2015/9/8/chartex" xmlns:cx2="http://schemas.microsoft.com/office/drawing/2015/10/21/chartex" xmlns:cx3="http://schemas.microsoft.com/office/drawing/2016/5/9/chartex" xmlns:cx4="http://schemas.microsoft.com/office/drawing/2016/5/10/chartex" xmlns:cx5="http://schemas.microsoft.com/office/drawing/2016/5/11/chartex" xmlns:cx6="http://schemas.microsoft.com/office/drawing/2016/5/12/chartex" xmlns:cx7="http://schemas.microsoft.com/office/drawing/2016/5/13/chartex" xmlns:cx8="http://schemas.microsoft.com/office/drawing/2016/5/14/chartex" xmlns:mc="http://schemas.openxmlformats.org/markup-compatibility/2006" xmlns:aink="http://schemas.microsoft.com/office/drawing/2016/ink" xmlns:am3d="http://schemas.microsoft.com/office/drawing/2017/model3d" xmlns:o="urn:schemas-microsoft-com:office:office" xmlns:oel="http://schemas.microsoft.com/office/2019/extlst" xmlns:r="http://schemas.openxmlformats.org/officeDocument/2006/relationships" xmlns:m="http://schemas.openxmlformats.org/officeDocument/2006/math" xmlns:v="urn:schemas-microsoft-com:vml" xmlns:wp14="http://schemas.microsoft.com/office/word/2010/wordprocessingDrawing" xmlns:wp="http://schemas.openxmlformats.org/drawingml/2006/wordprocessingDrawing" xmlns:w10="urn:schemas-microsoft-com:office:word" xmlns:w="http://schemas.openxmlformats.org/wordprocessingml/2006/main" xmlns:w14="http://schemas.microsoft.com/office/word/2010/wordml" xmlns:w15="http://schemas.microsoft.com/office/word/2012/wordml" xmlns:w16cex="http://schemas.microsoft.com/office/word/2018/wordml/cex" xmlns:w16cid="http://schemas.microsoft.com/office/word/2016/wordml/cid" xmlns:w16="http://schemas.microsoft.com/office/word/2018/wordml" xmlns:w16sdtdh="http://schemas.microsoft.com/office/word/2020/wordml/sdtdatahash" xmlns:w16se="http://schemas.microsoft.com/office/word/2015/wordml/symex" xmlns:wpg="http://schemas.microsoft.com/office/word/2010/wordprocessingGroup" xmlns:wpi="http://schemas.microsoft.com/office/word/2010/wordprocessingInk" xmlns:wne="http://schemas.microsoft.com/office/word/2006/wordml" xmlns:wps="http://schemas.microsoft.com/office/word/2010/wordprocessingShape" mc:Ignorable="w14 w15 w16se w16cid w16 w16cex w16sdtdh wp14">
   <w:abstractNum w:abstractNumId="0" w15:restartNumberingAfterBreak="0">
     <w:nsid w:val="02C15445"/>
     <w:multiLevelType w:val="multilevel"/>
@@ -4344,6 +4721,93 @@
     </w:lvl>
   </w:abstractNum>
   <w:abstractNum w:abstractNumId="3" w15:restartNumberingAfterBreak="0">
+    <w:nsid w:val="46195ED3"/>
+    <w:multiLevelType w:val="hybridMultilevel"/>
+    <w:tmpl w:val="14AE97E0"/>
+    <w:lvl w:ilvl="0" w:tplc="101C454E">
+      <w:start w:val="1"/>
+      <w:numFmt w:val="decimal"/>
+      <w:pStyle w:val="Heading1"/>
+      <w:lvlText w:val="%1."/>
+      <w:lvlJc w:val="left"/>
+      <w:pPr>
+        <w:ind w:left="720" w:hanging="360"/>
+      </w:pPr>
+    </w:lvl>
+    <w:lvl w:ilvl="1" w:tplc="20000019" w:tentative="1">
+      <w:start w:val="1"/>
+      <w:numFmt w:val="lowerLetter"/>
+      <w:lvlText w:val="%2."/>
+      <w:lvlJc w:val="left"/>
+      <w:pPr>
+        <w:ind w:left="1440" w:hanging="360"/>
+      </w:pPr>
+    </w:lvl>
+    <w:lvl w:ilvl="2" w:tplc="2000001B" w:tentative="1">
+      <w:start w:val="1"/>
+      <w:numFmt w:val="lowerRoman"/>
+      <w:lvlText w:val="%3."/>
+      <w:lvlJc w:val="right"/>
+      <w:pPr>
+        <w:ind w:left="2160" w:hanging="180"/>
+      </w:pPr>
+    </w:lvl>
+    <w:lvl w:ilvl="3" w:tplc="2000000F" w:tentative="1">
+      <w:start w:val="1"/>
+      <w:numFmt w:val="decimal"/>
+      <w:lvlText w:val="%4."/>
+      <w:lvlJc w:val="left"/>
+      <w:pPr>
+        <w:ind w:left="2880" w:hanging="360"/>
+      </w:pPr>
+    </w:lvl>
+    <w:lvl w:ilvl="4" w:tplc="20000019" w:tentative="1">
+      <w:start w:val="1"/>
+      <w:numFmt w:val="lowerLetter"/>
+      <w:lvlText w:val="%5."/>
+      <w:lvlJc w:val="left"/>
+      <w:pPr>
+        <w:ind w:left="3600" w:hanging="360"/>
+      </w:pPr>
+    </w:lvl>
+    <w:lvl w:ilvl="5" w:tplc="2000001B" w:tentative="1">
+      <w:start w:val="1"/>
+      <w:numFmt w:val="lowerRoman"/>
+      <w:lvlText w:val="%6."/>
+      <w:lvlJc w:val="right"/>
+      <w:pPr>
+        <w:ind w:left="4320" w:hanging="180"/>
+      </w:pPr>
+    </w:lvl>
+    <w:lvl w:ilvl="6" w:tplc="2000000F" w:tentative="1">
+      <w:start w:val="1"/>
+      <w:numFmt w:val="decimal"/>
+      <w:lvlText w:val="%7."/>
+      <w:lvlJc w:val="left"/>
+      <w:pPr>
+        <w:ind w:left="5040" w:hanging="360"/>
+      </w:pPr>
+    </w:lvl>
+    <w:lvl w:ilvl="7" w:tplc="20000019" w:tentative="1">
+      <w:start w:val="1"/>
+      <w:numFmt w:val="lowerLetter"/>
+      <w:lvlText w:val="%8."/>
+      <w:lvlJc w:val="left"/>
+      <w:pPr>
+        <w:ind w:left="5760" w:hanging="360"/>
+      </w:pPr>
+    </w:lvl>
+    <w:lvl w:ilvl="8" w:tplc="2000001B" w:tentative="1">
+      <w:start w:val="1"/>
+      <w:numFmt w:val="lowerRoman"/>
+      <w:lvlText w:val="%9."/>
+      <w:lvlJc w:val="right"/>
+      <w:pPr>
+        <w:ind w:left="6480" w:hanging="180"/>
+      </w:pPr>
+    </w:lvl>
+  </w:abstractNum>
+  <w:abstractNum w:abstractNumId="4" w15:restartNumberingAfterBreak="0">
     <w:nsid w:val="48372FAB"/>
     <w:multiLevelType w:val="hybridMultilevel"/>
     <w:tmpl w:val="DCE60CEC"/>
@@ -4456,7 +4920,7 @@
       </w:rPr>
     </w:lvl>
   </w:abstractNum>
-  <w:abstractNum w:abstractNumId="4" w15:restartNumberingAfterBreak="0">
+  <w:abstractNum w:abstractNumId="5" w15:restartNumberingAfterBreak="0">
     <w:nsid w:val="5BAE779E"/>
     <w:multiLevelType w:val="hybridMultilevel"/>
     <w:tmpl w:val="7D386B5E"/>
@@ -4545,7 +5009,7 @@
       </w:pPr>
     </w:lvl>
   </w:abstractNum>
-  <w:abstractNum w:abstractNumId="5" w15:restartNumberingAfterBreak="0">
+  <w:abstractNum w:abstractNumId="6" w15:restartNumberingAfterBreak="0">
     <w:nsid w:val="67DA7076"/>
     <w:multiLevelType w:val="multilevel"/>
     <w:tmpl w:val="35009478"/>
@@ -4658,7 +5122,7 @@
       </w:rPr>
     </w:lvl>
   </w:abstractNum>
-  <w:abstractNum w:abstractNumId="6" w15:restartNumberingAfterBreak="0">
+  <w:abstractNum w:abstractNumId="7" w15:restartNumberingAfterBreak="0">
     <w:nsid w:val="6F4A38C3"/>
     <w:multiLevelType w:val="multilevel"/>
     <w:tmpl w:val="7FC08524"/>
@@ -4771,26 +5235,29 @@
       </w:rPr>
     </w:lvl>
   </w:abstractNum>
-  <w:num w:numId="1">
-    <w:abstractNumId w:val="3"/>
-  </w:num>
-  <w:num w:numId="2">
+  <w:num w:numId="1" w16cid:durableId="443505898">
     <w:abstractNumId w:val="4"/>
   </w:num>
-  <w:num w:numId="3">
+  <w:num w:numId="2" w16cid:durableId="1281646331">
+    <w:abstractNumId w:val="5"/>
+  </w:num>
+  <w:num w:numId="3" w16cid:durableId="20936932">
+    <w:abstractNumId w:val="7"/>
+  </w:num>
+  <w:num w:numId="4" w16cid:durableId="1146436656">
+    <w:abstractNumId w:val="2"/>
+  </w:num>
+  <w:num w:numId="5" w16cid:durableId="176624370">
+    <w:abstractNumId w:val="0"/>
+  </w:num>
+  <w:num w:numId="6" w16cid:durableId="761996195">
     <w:abstractNumId w:val="6"/>
   </w:num>
-  <w:num w:numId="4">
-    <w:abstractNumId w:val="2"/>
+  <w:num w:numId="7" w16cid:durableId="2114586436">
+    <w:abstractNumId w:val="1"/>
   </w:num>
-  <w:num w:numId="5">
-    <w:abstractNumId w:val="0"/>
-  </w:num>
-  <w:num w:numId="6">
-    <w:abstractNumId w:val="5"/>
-  </w:num>
-  <w:num w:numId="7">
-    <w:abstractNumId w:val="1"/>
+  <w:num w:numId="8" w16cid:durableId="645358553">
+    <w:abstractNumId w:val="3"/>
   </w:num>
 </w:numbering>
 </file>
@@ -5202,11 +5669,15 @@
     <w:link w:val="Heading1Char"/>
     <w:uiPriority w:val="9"/>
     <w:qFormat/>
-    <w:rsid w:val="009D3804"/>
+    <w:rsid w:val="00FC6B16"/>
     <w:pPr>
       <w:keepNext/>
       <w:keepLines/>
+      <w:numPr>
+        <w:numId w:val="8"/>
+      </w:numPr>
       <w:spacing w:before="360" w:after="240"/>
+      <w:jc w:val="center"/>
       <w:outlineLvl w:val="0"/>
     </w:pPr>
     <w:rPr>
@@ -5215,6 +5686,30 @@
       <w:color w:val="000000" w:themeColor="text1"/>
       <w:sz w:val="28"/>
       <w:szCs w:val="32"/>
+    </w:rPr>
+  </w:style>
+  <w:style w:type="paragraph" w:styleId="Heading2">
+    <w:name w:val="heading 2"/>
+    <w:basedOn w:val="Normal"/>
+    <w:next w:val="Normal"/>
+    <w:link w:val="Heading2Char"/>
+    <w:uiPriority w:val="9"/>
+    <w:unhideWhenUsed/>
+    <w:qFormat/>
+    <w:rsid w:val="00FC6B16"/>
+    <w:pPr>
+      <w:keepNext/>
+      <w:keepLines/>
+      <w:spacing w:before="360" w:after="240"/>
+      <w:jc w:val="center"/>
+      <w:outlineLvl w:val="1"/>
+    </w:pPr>
+    <w:rPr>
+      <w:rFonts w:ascii="Times New Roman" w:hAnsi="Times New Roman"/>
+      <w:b/>
+      <w:color w:val="000000" w:themeColor="text1"/>
+      <w:sz w:val="28"/>
+      <w:szCs w:val="26"/>
     </w:rPr>
   </w:style>
   <w:style w:type="character" w:default="1" w:styleId="DefaultParagraphFont">
@@ -5328,7 +5823,7 @@
     <w:basedOn w:val="DefaultParagraphFont"/>
     <w:link w:val="Heading1"/>
     <w:uiPriority w:val="9"/>
-    <w:rsid w:val="009D3804"/>
+    <w:rsid w:val="00FC6B16"/>
     <w:rPr>
       <w:rFonts w:ascii="Times New Roman" w:eastAsiaTheme="majorEastAsia" w:hAnsi="Times New Roman" w:cstheme="majorBidi"/>
       <w:b/>
@@ -5461,6 +5956,20 @@
     <w:rPr>
       <w:b/>
       <w:bCs/>
+    </w:rPr>
+  </w:style>
+  <w:style w:type="character" w:customStyle="1" w:styleId="Heading2Char">
+    <w:name w:val="Heading 2 Char"/>
+    <w:basedOn w:val="DefaultParagraphFont"/>
+    <w:link w:val="Heading2"/>
+    <w:uiPriority w:val="9"/>
+    <w:rsid w:val="00FC6B16"/>
+    <w:rPr>
+      <w:rFonts w:ascii="Times New Roman" w:hAnsi="Times New Roman"/>
+      <w:b/>
+      <w:color w:val="000000" w:themeColor="text1"/>
+      <w:sz w:val="28"/>
+      <w:szCs w:val="26"/>
     </w:rPr>
   </w:style>
 </w:styles>
